--- a/سناریوی خرید و فروش کتاب دسته دوم.docx
+++ b/سناریوی خرید و فروش کتاب دسته دوم.docx
@@ -61,7 +61,25 @@
           <w:szCs w:val="32"/>
           <w:rtl/>
         </w:rPr>
-        <w:t>، میتونن اونها رو در اختیار ما قرار بدن و ما اون رو براشون به فروش برسونیم.</w:t>
+        <w:t xml:space="preserve">، میتونن اونها رو در اختیار ما قرار بدن و ما اون رو براشون </w:t>
+      </w:r>
+      <w:r>
+        <w:rPr>
+          <w:rFonts w:cs="B Nazanin" w:hint="cs"/>
+          <w:sz w:val="32"/>
+          <w:szCs w:val="32"/>
+          <w:rtl/>
+        </w:rPr>
+        <w:t>میفروشیم</w:t>
+      </w:r>
+      <w:r>
+        <w:rPr>
+          <w:rFonts w:cs="B Nazanin" w:hint="cs"/>
+          <w:sz w:val="32"/>
+          <w:szCs w:val="32"/>
+          <w:rtl/>
+        </w:rPr>
+        <w:t>.</w:t>
       </w:r>
       <w:r>
         <w:rPr>
@@ -72,15 +90,233 @@
         </w:rPr>
         <w:br/>
       </w:r>
-      <w:r>
-        <w:rPr>
-          <w:rFonts w:cs="B Nazanin" w:hint="cs"/>
-          <w:sz w:val="32"/>
-          <w:szCs w:val="32"/>
-          <w:rtl/>
-        </w:rPr>
-        <w:t>این فروش ما نسبت به فروش کتاب های درسی به فروشنده های انقلاب و جاهای دیگه یک سری مزیت ها داره که در اولویت اونها مبلغ هستش. به عنوان مثال اگه فروشنده متفرقه با 20 درصد مبلغ پشت جلد کتاب رو میخرید و با 40 درصد افزایش اون رو میفروخت، ما با 30 درصد این کتاب رو میخریم و با 30 درصد سود اون رو میفروشیم.</w:t>
-      </w:r>
+    </w:p>
+    <w:p>
+      <w:pPr>
+        <w:rPr>
+          <w:rFonts w:cs="B Nazanin"/>
+          <w:sz w:val="32"/>
+          <w:szCs w:val="32"/>
+          <w:rtl/>
+        </w:rPr>
+      </w:pPr>
+      <w:r>
+        <w:rPr>
+          <w:rFonts w:cs="B Nazanin" w:hint="cs"/>
+          <w:sz w:val="32"/>
+          <w:szCs w:val="32"/>
+          <w:rtl/>
+        </w:rPr>
+        <w:t>این فروش ما نسبت به فروش کتاب های درسی به فروشنده های انقلاب و جاهای دیگه یک سری مزیت ها داره که در اولویت اونها مبلغ هستش. به عنوان مثال اگه فروشنده متفرقه با 20 درصد مبلغ پشت جلد</w:t>
+      </w:r>
+      <w:r>
+        <w:rPr>
+          <w:rFonts w:cs="B Nazanin" w:hint="cs"/>
+          <w:sz w:val="32"/>
+          <w:szCs w:val="32"/>
+          <w:rtl/>
+        </w:rPr>
+        <w:t>،</w:t>
+      </w:r>
+      <w:r>
+        <w:rPr>
+          <w:rFonts w:cs="B Nazanin" w:hint="cs"/>
+          <w:sz w:val="32"/>
+          <w:szCs w:val="32"/>
+          <w:rtl/>
+        </w:rPr>
+        <w:t xml:space="preserve"> کتاب رو میخرید و با 40 درصد افزایش</w:t>
+      </w:r>
+      <w:r>
+        <w:rPr>
+          <w:rFonts w:cs="B Nazanin" w:hint="cs"/>
+          <w:sz w:val="32"/>
+          <w:szCs w:val="32"/>
+          <w:rtl/>
+        </w:rPr>
+        <w:t xml:space="preserve"> قیمت خریداری،</w:t>
+      </w:r>
+      <w:r>
+        <w:rPr>
+          <w:rFonts w:cs="B Nazanin" w:hint="cs"/>
+          <w:sz w:val="32"/>
+          <w:szCs w:val="32"/>
+          <w:rtl/>
+        </w:rPr>
+        <w:t xml:space="preserve"> اون رو میفروخت، ما</w:t>
+      </w:r>
+      <w:r>
+        <w:rPr>
+          <w:rFonts w:cs="B Nazanin" w:hint="cs"/>
+          <w:sz w:val="32"/>
+          <w:szCs w:val="32"/>
+          <w:rtl/>
+        </w:rPr>
+        <w:t xml:space="preserve"> (متصدی ها)</w:t>
+      </w:r>
+      <w:r>
+        <w:rPr>
+          <w:rFonts w:cs="B Nazanin" w:hint="cs"/>
+          <w:sz w:val="32"/>
+          <w:szCs w:val="32"/>
+          <w:rtl/>
+        </w:rPr>
+        <w:t xml:space="preserve"> با </w:t>
+      </w:r>
+      <w:r>
+        <w:rPr>
+          <w:rFonts w:cs="B Nazanin" w:hint="cs"/>
+          <w:sz w:val="32"/>
+          <w:szCs w:val="32"/>
+          <w:rtl/>
+        </w:rPr>
+        <w:t>30</w:t>
+      </w:r>
+      <w:r>
+        <w:rPr>
+          <w:rFonts w:cs="B Nazanin" w:hint="cs"/>
+          <w:sz w:val="32"/>
+          <w:szCs w:val="32"/>
+          <w:rtl/>
+        </w:rPr>
+        <w:t xml:space="preserve"> درصد</w:t>
+      </w:r>
+      <w:r>
+        <w:rPr>
+          <w:rFonts w:cs="B Nazanin" w:hint="cs"/>
+          <w:sz w:val="32"/>
+          <w:szCs w:val="32"/>
+          <w:rtl/>
+        </w:rPr>
+        <w:t xml:space="preserve"> مبلغ پشت جلد</w:t>
+      </w:r>
+      <w:r>
+        <w:rPr>
+          <w:rFonts w:cs="B Nazanin" w:hint="cs"/>
+          <w:sz w:val="32"/>
+          <w:szCs w:val="32"/>
+          <w:rtl/>
+        </w:rPr>
+        <w:t xml:space="preserve"> این کتاب رو</w:t>
+      </w:r>
+      <w:r>
+        <w:rPr>
+          <w:rFonts w:cs="B Nazanin" w:hint="cs"/>
+          <w:sz w:val="32"/>
+          <w:szCs w:val="32"/>
+          <w:rtl/>
+        </w:rPr>
+        <w:t xml:space="preserve"> از فروشنده</w:t>
+      </w:r>
+      <w:r>
+        <w:rPr>
+          <w:rFonts w:cs="B Nazanin" w:hint="cs"/>
+          <w:sz w:val="32"/>
+          <w:szCs w:val="32"/>
+          <w:rtl/>
+        </w:rPr>
+        <w:t xml:space="preserve"> </w:t>
+      </w:r>
+      <w:r>
+        <w:rPr>
+          <w:rFonts w:cs="B Nazanin" w:hint="cs"/>
+          <w:sz w:val="32"/>
+          <w:szCs w:val="32"/>
+          <w:rtl/>
+        </w:rPr>
+        <w:t>دریافت میکنیم</w:t>
+      </w:r>
+      <w:r>
+        <w:rPr>
+          <w:rFonts w:cs="B Nazanin" w:hint="cs"/>
+          <w:sz w:val="32"/>
+          <w:szCs w:val="32"/>
+          <w:rtl/>
+        </w:rPr>
+        <w:t xml:space="preserve"> و با </w:t>
+      </w:r>
+      <w:r>
+        <w:rPr>
+          <w:rFonts w:cs="B Nazanin" w:hint="cs"/>
+          <w:sz w:val="32"/>
+          <w:szCs w:val="32"/>
+          <w:rtl/>
+        </w:rPr>
+        <w:t>20</w:t>
+      </w:r>
+      <w:r>
+        <w:rPr>
+          <w:rFonts w:cs="B Nazanin" w:hint="cs"/>
+          <w:sz w:val="32"/>
+          <w:szCs w:val="32"/>
+          <w:rtl/>
+        </w:rPr>
+        <w:t xml:space="preserve"> درصد </w:t>
+      </w:r>
+      <w:r>
+        <w:rPr>
+          <w:rFonts w:cs="B Nazanin" w:hint="cs"/>
+          <w:sz w:val="32"/>
+          <w:szCs w:val="32"/>
+          <w:rtl/>
+        </w:rPr>
+        <w:t xml:space="preserve"> افزایش قیمت خریداری، </w:t>
+      </w:r>
+      <w:r>
+        <w:rPr>
+          <w:rFonts w:cs="B Nazanin" w:hint="cs"/>
+          <w:sz w:val="32"/>
+          <w:szCs w:val="32"/>
+          <w:rtl/>
+        </w:rPr>
+        <w:t xml:space="preserve">اون رو </w:t>
+      </w:r>
+      <w:r>
+        <w:rPr>
+          <w:rFonts w:cs="B Nazanin" w:hint="cs"/>
+          <w:sz w:val="32"/>
+          <w:szCs w:val="32"/>
+          <w:rtl/>
+        </w:rPr>
+        <w:t>به خریدار میفروشیم و</w:t>
+      </w:r>
+      <w:r>
+        <w:rPr>
+          <w:rFonts w:cs="B Nazanin" w:hint="cs"/>
+          <w:sz w:val="32"/>
+          <w:szCs w:val="32"/>
+          <w:rtl/>
+        </w:rPr>
+        <w:t xml:space="preserve"> 24 ساعت</w:t>
+      </w:r>
+      <w:r>
+        <w:rPr>
+          <w:rFonts w:cs="B Nazanin" w:hint="cs"/>
+          <w:sz w:val="32"/>
+          <w:szCs w:val="32"/>
+          <w:rtl/>
+        </w:rPr>
+        <w:t xml:space="preserve"> پس از فروش با فروشنده تسویه حساب میکنیم.</w:t>
+      </w:r>
+      <w:r>
+        <w:rPr>
+          <w:rFonts w:cs="B Nazanin" w:hint="cs"/>
+          <w:sz w:val="32"/>
+          <w:szCs w:val="32"/>
+          <w:rtl/>
+        </w:rPr>
+        <w:t xml:space="preserve"> </w:t>
+      </w:r>
+    </w:p>
+    <w:p>
+      <w:pPr>
+        <w:rPr>
+          <w:rFonts w:cs="B Nazanin"/>
+          <w:sz w:val="32"/>
+          <w:szCs w:val="32"/>
+          <w:rtl/>
+        </w:rPr>
+      </w:pPr>
     </w:p>
     <w:p>
       <w:pPr>
@@ -110,22 +346,108 @@
           <w:rtl/>
         </w:rPr>
       </w:pPr>
-      <w:r>
-        <w:rPr>
-          <w:rFonts w:cs="B Nazanin" w:hint="cs"/>
-          <w:sz w:val="32"/>
-          <w:szCs w:val="32"/>
-          <w:rtl/>
-        </w:rPr>
-        <w:t>در این راستا ما کتاب ها رو از دانشجوها تحویل میگیریم، پس از تحویل، اونها رو بر اساس رشته طبقه بندی میکنیم. علاوه بر اون تمام فیلدهای مهم اون رو مثل کد کتاب، اسم کتاب، مولف کتاب، فروشنده کتاب(دانشجو) و هزینه خرید و فروش رو مکتوب داخل یک سری دفتر مینویسیم.</w:t>
-      </w:r>
-      <w:r>
-        <w:rPr>
-          <w:rFonts w:cs="B Nazanin"/>
-          <w:sz w:val="32"/>
-          <w:szCs w:val="32"/>
-          <w:rtl/>
-        </w:rPr>
+    </w:p>
+    <w:p>
+      <w:pPr>
+        <w:rPr>
+          <w:rFonts w:cs="B Nazanin"/>
+          <w:sz w:val="32"/>
+          <w:szCs w:val="32"/>
+          <w:rtl/>
+        </w:rPr>
+      </w:pPr>
+      <w:r>
+        <w:rPr>
+          <w:rFonts w:cs="B Nazanin" w:hint="cs"/>
+          <w:sz w:val="32"/>
+          <w:szCs w:val="32"/>
+          <w:rtl/>
+        </w:rPr>
+        <w:t>در این راستا ما کتاب ها رو از دانشجوها تحویل میگیریم، پس از تحویل،</w:t>
+      </w:r>
+      <w:r>
+        <w:rPr>
+          <w:rFonts w:cs="B Nazanin" w:hint="cs"/>
+          <w:sz w:val="32"/>
+          <w:szCs w:val="32"/>
+          <w:rtl/>
+        </w:rPr>
+        <w:t xml:space="preserve"> در ابتدا یک فیش تحویل گرفتن کتاب برای فروشنده صادر میکنیم و بعد</w:t>
+      </w:r>
+      <w:r>
+        <w:rPr>
+          <w:rFonts w:cs="B Nazanin" w:hint="cs"/>
+          <w:sz w:val="32"/>
+          <w:szCs w:val="32"/>
+          <w:rtl/>
+        </w:rPr>
+        <w:t xml:space="preserve"> اونها رو بر اساس رشته طبقه بندی میکنیم. علاوه بر اون تمام فیلدهای مهم اون رو مثل کد کتاب، اسم کتاب، مولف کتاب، فروشنده کتاب(دانشجو) و هزینه خرید و فروش رو </w:t>
+      </w:r>
+      <w:r>
+        <w:rPr>
+          <w:rFonts w:cs="B Nazanin" w:hint="cs"/>
+          <w:sz w:val="32"/>
+          <w:szCs w:val="32"/>
+          <w:rtl/>
+        </w:rPr>
+        <w:t xml:space="preserve">جمع آوری میکنیم و </w:t>
+      </w:r>
+      <w:r>
+        <w:rPr>
+          <w:rFonts w:cs="B Nazanin" w:hint="cs"/>
+          <w:sz w:val="32"/>
+          <w:szCs w:val="32"/>
+          <w:rtl/>
+        </w:rPr>
+        <w:t>مکتوب داخل یک سری دفتر مینویسیم.</w:t>
+      </w:r>
+    </w:p>
+    <w:p>
+      <w:pPr>
+        <w:rPr>
+          <w:rFonts w:cs="B Nazanin"/>
+          <w:sz w:val="32"/>
+          <w:szCs w:val="32"/>
+          <w:rtl/>
+        </w:rPr>
+      </w:pPr>
+    </w:p>
+    <w:p>
+      <w:pPr>
+        <w:rPr>
+          <w:rFonts w:cs="B Nazanin"/>
+          <w:sz w:val="32"/>
+          <w:szCs w:val="32"/>
+          <w:rtl/>
+        </w:rPr>
+      </w:pPr>
+      <w:r>
+        <w:rPr>
+          <w:rFonts w:cs="B Nazanin" w:hint="cs"/>
+          <w:sz w:val="32"/>
+          <w:szCs w:val="32"/>
+          <w:rtl/>
+        </w:rPr>
+        <w:t>بعد از این مرحله دفتر سفارش ها رو چک میکنیم که اگر فردی کتاب های جدید ما را سفارش داده بود بتونیم اون رو بهش برسونیم و بعد از تحویل گرفتن فیشی که برای بیعانه صادر کردیم و تسویه حساب توسط خریدار، کتاب به اون شخص تحویل داده میشه و یک فیش فروش براش صادر میشه.</w:t>
+      </w:r>
+    </w:p>
+    <w:p>
+      <w:pPr>
+        <w:rPr>
+          <w:rFonts w:cs="B Nazanin"/>
+          <w:sz w:val="32"/>
+          <w:szCs w:val="32"/>
+          <w:rtl/>
+        </w:rPr>
+      </w:pPr>
+      <w:r>
+        <w:rPr>
+          <w:rFonts w:cs="B Nazanin"/>
+          <w:sz w:val="32"/>
+          <w:szCs w:val="32"/>
+          <w:rtl/>
+        </w:rPr>
+        <w:lastRenderedPageBreak/>
         <w:br/>
       </w:r>
       <w:r>
@@ -172,7 +494,25 @@
           <w:szCs w:val="32"/>
           <w:rtl/>
         </w:rPr>
-        <w:t xml:space="preserve">لاوه بر تمام اینها یک صف انتظار داریم که بچه ها کتاب های درخواستیشون رو به ما اعلام میکنن </w:t>
+        <w:t>لاوه بر تمام اینها یک صف انتظار داریم که بچه ها کتاب های درخواستیشون رو به ما اعلام میکنن</w:t>
+      </w:r>
+      <w:r>
+        <w:rPr>
+          <w:rFonts w:cs="B Nazanin" w:hint="cs"/>
+          <w:sz w:val="32"/>
+          <w:szCs w:val="32"/>
+          <w:rtl/>
+        </w:rPr>
+        <w:t xml:space="preserve"> (سفارش میدن)</w:t>
+      </w:r>
+      <w:r>
+        <w:rPr>
+          <w:rFonts w:cs="B Nazanin" w:hint="cs"/>
+          <w:sz w:val="32"/>
+          <w:szCs w:val="32"/>
+          <w:rtl/>
+        </w:rPr>
+        <w:t xml:space="preserve"> </w:t>
       </w:r>
       <w:r>
         <w:rPr>
@@ -190,43 +530,43 @@
           <w:szCs w:val="32"/>
           <w:rtl/>
         </w:rPr>
-        <w:t xml:space="preserve">این </w:t>
-      </w:r>
-      <w:r>
-        <w:rPr>
-          <w:rFonts w:cs="B Nazanin" w:hint="cs"/>
-          <w:sz w:val="32"/>
-          <w:szCs w:val="32"/>
-          <w:rtl/>
-        </w:rPr>
-        <w:t xml:space="preserve">اولویت ها </w:t>
-      </w:r>
-      <w:r>
-        <w:rPr>
-          <w:rFonts w:cs="B Nazanin" w:hint="cs"/>
-          <w:sz w:val="32"/>
-          <w:szCs w:val="32"/>
-          <w:rtl/>
-        </w:rPr>
-        <w:t>کتاب ها رو به بچه ها میرسونیم: اولویت اول کسایی ان که بیعانه دادن برای کتاب، اولویت بعد با کسایی</w:t>
-      </w:r>
-      <w:r>
-        <w:rPr>
-          <w:rFonts w:cs="B Nazanin" w:hint="cs"/>
-          <w:sz w:val="32"/>
-          <w:szCs w:val="32"/>
-          <w:rtl/>
-        </w:rPr>
-        <w:t>ه</w:t>
-      </w:r>
-      <w:r>
-        <w:rPr>
-          <w:rFonts w:cs="B Nazanin" w:hint="cs"/>
-          <w:sz w:val="32"/>
-          <w:szCs w:val="32"/>
-          <w:rtl/>
-        </w:rPr>
-        <w:t xml:space="preserve"> که زودتر به ما گفتن.</w:t>
+        <w:t>اولویت پرداخت بیعانه،</w:t>
+      </w:r>
+      <w:r>
+        <w:rPr>
+          <w:rFonts w:cs="B Nazanin" w:hint="cs"/>
+          <w:sz w:val="32"/>
+          <w:szCs w:val="32"/>
+          <w:rtl/>
+        </w:rPr>
+        <w:t xml:space="preserve"> </w:t>
+      </w:r>
+      <w:r>
+        <w:rPr>
+          <w:rFonts w:cs="B Nazanin" w:hint="cs"/>
+          <w:sz w:val="32"/>
+          <w:szCs w:val="32"/>
+          <w:rtl/>
+        </w:rPr>
+        <w:t>کتاب ها رو به بچه ها میرسونیم</w:t>
+      </w:r>
+      <w:r>
+        <w:rPr>
+          <w:rFonts w:cs="B Nazanin" w:hint="cs"/>
+          <w:sz w:val="32"/>
+          <w:szCs w:val="32"/>
+          <w:rtl/>
+        </w:rPr>
+        <w:t>. یعنی بسته به مقدار پرداختی بیعانه اولویت بندی میکنیم</w:t>
+      </w:r>
+      <w:r>
+        <w:rPr>
+          <w:rFonts w:cs="B Nazanin" w:hint="cs"/>
+          <w:sz w:val="32"/>
+          <w:szCs w:val="32"/>
+          <w:rtl/>
+        </w:rPr>
+        <w:t>.</w:t>
       </w:r>
       <w:r>
         <w:rPr>
@@ -246,6 +586,34 @@
         </w:rPr>
         <w:t>اگه بچه ها بعد از چند بار تماس ما پاسخگو نباشن، نوبتشونو از دست میدن.</w:t>
       </w:r>
+      <w:r>
+        <w:rPr>
+          <w:rFonts w:cs="B Nazanin"/>
+          <w:sz w:val="32"/>
+          <w:szCs w:val="32"/>
+          <w:rtl/>
+        </w:rPr>
+        <w:br/>
+      </w:r>
+      <w:r>
+        <w:rPr>
+          <w:rFonts w:cs="B Nazanin" w:hint="cs"/>
+          <w:sz w:val="32"/>
+          <w:szCs w:val="32"/>
+          <w:rtl/>
+        </w:rPr>
+        <w:t>همچنین قابلیت مرجوعی مبلغ در صورت عدم رضایت کاربر نیز وجود دارد.</w:t>
+      </w:r>
+    </w:p>
+    <w:p>
+      <w:pPr>
+        <w:rPr>
+          <w:rFonts w:cs="B Nazanin"/>
+          <w:sz w:val="32"/>
+          <w:szCs w:val="32"/>
+          <w:rtl/>
+        </w:rPr>
+      </w:pPr>
     </w:p>
     <w:p>
       <w:pPr>
@@ -275,6 +643,63 @@
           <w:rtl/>
         </w:rPr>
       </w:pPr>
+    </w:p>
+    <w:p>
+      <w:pPr>
+        <w:rPr>
+          <w:rFonts w:cs="B Nazanin"/>
+          <w:sz w:val="32"/>
+          <w:szCs w:val="32"/>
+          <w:rtl/>
+        </w:rPr>
+      </w:pPr>
+      <w:r>
+        <w:rPr>
+          <w:rFonts w:cs="B Nazanin" w:hint="cs"/>
+          <w:sz w:val="32"/>
+          <w:szCs w:val="32"/>
+          <w:rtl/>
+        </w:rPr>
+        <w:t xml:space="preserve">اگر کتابی به مدت </w:t>
+      </w:r>
+      <w:r>
+        <w:rPr>
+          <w:rFonts w:cs="B Nazanin" w:hint="cs"/>
+          <w:sz w:val="32"/>
+          <w:szCs w:val="32"/>
+          <w:rtl/>
+        </w:rPr>
+        <w:t>دو</w:t>
+      </w:r>
+      <w:r>
+        <w:rPr>
+          <w:rFonts w:cs="B Nazanin" w:hint="cs"/>
+          <w:sz w:val="32"/>
+          <w:szCs w:val="32"/>
+          <w:rtl/>
+        </w:rPr>
+        <w:t xml:space="preserve"> ماه در اختیار ما باشه اما خریداری برای آن وجود نداشته باشد، فروشنده می تواند درخواست فروش کتاب خودش رو پس بگیره و کتاب رو تحویل بگیره یا میتونه کتاب رو به خودمون بفروشه در صورتی که دو طرف تمایل داشته باشند.</w:t>
+      </w:r>
+    </w:p>
+    <w:p>
+      <w:pPr>
+        <w:rPr>
+          <w:rFonts w:cs="B Nazanin"/>
+          <w:sz w:val="32"/>
+          <w:szCs w:val="32"/>
+          <w:rtl/>
+        </w:rPr>
+      </w:pPr>
+    </w:p>
+    <w:p>
+      <w:pPr>
+        <w:rPr>
+          <w:rFonts w:cs="B Nazanin"/>
+          <w:sz w:val="32"/>
+          <w:szCs w:val="32"/>
+          <w:rtl/>
+        </w:rPr>
+      </w:pPr>
       <w:r>
         <w:rPr>
           <w:rFonts w:cs="B Nazanin" w:hint="cs"/>
@@ -419,6 +844,205 @@
           <w:szCs w:val="32"/>
           <w:rtl/>
         </w:rPr>
+        <w:t xml:space="preserve"> بدترین امتیاز ماست که به کتاب هایی که یک درجه مونده تا به غیر قابل فروش بودن برسن تعلق میگیره.</w:t>
+      </w:r>
+    </w:p>
+    <w:p>
+      <w:pPr>
+        <w:rPr>
+          <w:rFonts w:cs="B Nazanin"/>
+          <w:sz w:val="32"/>
+          <w:szCs w:val="32"/>
+          <w:rtl/>
+        </w:rPr>
+      </w:pPr>
+    </w:p>
+    <w:p>
+      <w:pPr>
+        <w:rPr>
+          <w:rFonts w:cs="B Nazanin"/>
+          <w:sz w:val="32"/>
+          <w:szCs w:val="32"/>
+          <w:rtl/>
+        </w:rPr>
+      </w:pPr>
+      <w:r>
+        <w:rPr>
+          <w:rFonts w:cs="B Nazanin" w:hint="cs"/>
+          <w:sz w:val="32"/>
+          <w:szCs w:val="32"/>
+          <w:rtl/>
+        </w:rPr>
+        <w:lastRenderedPageBreak/>
+        <w:t>این امکان هم وجود داره که دانشجو با یه قیمت پایین تر از قیمتی که بهش در ابتدا ار</w:t>
+      </w:r>
+      <w:r>
+        <w:rPr>
+          <w:rFonts w:cs="B Nazanin" w:hint="cs"/>
+          <w:sz w:val="32"/>
+          <w:szCs w:val="32"/>
+          <w:rtl/>
+        </w:rPr>
+        <w:t>ا</w:t>
+      </w:r>
+      <w:r>
+        <w:rPr>
+          <w:rFonts w:cs="B Nazanin" w:hint="cs"/>
+          <w:sz w:val="32"/>
+          <w:szCs w:val="32"/>
+          <w:rtl/>
+        </w:rPr>
+        <w:t>ئه میشه راضی به فروش کتاب به خودمون میشه یعنی یا خریدار ما هستیم با درصد پایین تر یا دانشجوهای دیگر با ذکر این مسئله که ممکنه به طول بیانجامه اما با درصد بیشتر.</w:t>
+      </w:r>
+      <w:r>
+        <w:rPr>
+          <w:rFonts w:cs="B Nazanin"/>
+          <w:sz w:val="32"/>
+          <w:szCs w:val="32"/>
+          <w:rtl/>
+        </w:rPr>
+        <w:br/>
+      </w:r>
+    </w:p>
+    <w:p>
+      <w:pPr>
+        <w:rPr>
+          <w:rFonts w:cs="B Nazanin"/>
+          <w:sz w:val="32"/>
+          <w:szCs w:val="32"/>
+          <w:rtl/>
+        </w:rPr>
+      </w:pPr>
+      <w:r>
+        <w:rPr>
+          <w:rFonts w:cs="B Nazanin" w:hint="cs"/>
+          <w:sz w:val="32"/>
+          <w:szCs w:val="32"/>
+          <w:rtl/>
+        </w:rPr>
+        <w:t xml:space="preserve">همچنین در فرایند کاری خریدار میتونه کتابی رو که خریداری کرده رو تا 24 ساعت مرجوع کنه و تمام هزینه پرداختیش رو دریافت کنه. متصدی هم موظف هست که هزینه پرداخت شده رو به طور کامل به خریدار برگردونه. </w:t>
+      </w:r>
+      <w:r>
+        <w:rPr>
+          <w:rFonts w:cs="B Nazanin" w:hint="cs"/>
+          <w:sz w:val="32"/>
+          <w:szCs w:val="32"/>
+          <w:rtl/>
+        </w:rPr>
+        <w:t>در صورتی که بعد از 24 ساعت خریدار قصد مرجوع کردن کتاب رو داشته باشه، متصدی 10 درصد از مبلغ دریافتی از خریدار رو کسر میکنه و باقی مبلغ رو به خریدار پرداخت میکنه.</w:t>
+      </w:r>
+    </w:p>
+    <w:p>
+      <w:pPr>
+        <w:rPr>
+          <w:rFonts w:cs="B Nazanin"/>
+          <w:sz w:val="32"/>
+          <w:szCs w:val="32"/>
+          <w:rtl/>
+        </w:rPr>
+      </w:pPr>
+      <w:r>
+        <w:rPr>
+          <w:rFonts w:cs="B Nazanin" w:hint="cs"/>
+          <w:sz w:val="32"/>
+          <w:szCs w:val="32"/>
+          <w:rtl/>
+        </w:rPr>
+        <w:t>همچنین</w:t>
+      </w:r>
+      <w:r>
+        <w:rPr>
+          <w:rFonts w:cs="B Nazanin" w:hint="cs"/>
+          <w:sz w:val="32"/>
+          <w:szCs w:val="32"/>
+          <w:rtl/>
+        </w:rPr>
+        <w:t xml:space="preserve"> متصدی</w:t>
+      </w:r>
+      <w:r>
+        <w:rPr>
+          <w:rFonts w:cs="B Nazanin" w:hint="cs"/>
+          <w:sz w:val="32"/>
+          <w:szCs w:val="32"/>
+          <w:rtl/>
+        </w:rPr>
+        <w:t xml:space="preserve"> موظفه کتاب رو به فروشنده مرجوع کنه و یا طبق همون طبقه بندی که وجود داشت کتاب رو تو جای خودش قرار بده.</w:t>
+      </w:r>
+      <w:r>
+        <w:rPr>
+          <w:rFonts w:cs="B Nazanin"/>
+          <w:sz w:val="32"/>
+          <w:szCs w:val="32"/>
+          <w:rtl/>
+        </w:rPr>
+        <w:br/>
+      </w:r>
+      <w:r>
+        <w:rPr>
+          <w:rFonts w:cs="B Nazanin" w:hint="cs"/>
+          <w:sz w:val="32"/>
+          <w:szCs w:val="32"/>
+          <w:rtl/>
+        </w:rPr>
+        <w:t>این کار مستلزم این هست که تا 24 ساعت هیچ مبلغی به فروشنده پرداخت نشه و 24 ساعت پس از فروش کتاب، با فروشنده تسویه شود.</w:t>
+      </w:r>
+      <w:r>
+        <w:rPr>
+          <w:rFonts w:cs="B Nazanin"/>
+          <w:sz w:val="32"/>
+          <w:szCs w:val="32"/>
+          <w:rtl/>
+        </w:rPr>
+        <w:br/>
+      </w:r>
+      <w:r>
+        <w:rPr>
+          <w:rFonts w:cs="B Nazanin" w:hint="cs"/>
+          <w:color w:val="FF0000"/>
+          <w:sz w:val="32"/>
+          <w:szCs w:val="32"/>
+          <w:rtl/>
+        </w:rPr>
+        <w:t>------------------------------------------</w:t>
+      </w:r>
+    </w:p>
+    <w:p>
+      <w:pPr>
+        <w:rPr>
+          <w:rFonts w:cs="B Nazanin"/>
+          <w:sz w:val="32"/>
+          <w:szCs w:val="32"/>
+          <w:rtl/>
+        </w:rPr>
+      </w:pPr>
+      <w:r>
+        <w:rPr>
+          <w:rFonts w:cs="B Nazanin" w:hint="cs"/>
+          <w:b/>
+          <w:bCs/>
+          <w:sz w:val="32"/>
+          <w:szCs w:val="32"/>
+          <w:u w:val="single"/>
+          <w:rtl/>
+        </w:rPr>
+        <w:t>فعل ها:</w:t>
+      </w:r>
+      <w:r>
+        <w:rPr>
+          <w:rFonts w:cs="B Nazanin" w:hint="cs"/>
+          <w:sz w:val="32"/>
+          <w:szCs w:val="32"/>
+          <w:rtl/>
+        </w:rPr>
+        <w:t xml:space="preserve"> خریداری کتاب</w:t>
+      </w:r>
+      <w:r>
+        <w:rPr>
+          <w:rFonts w:cs="B Nazanin" w:hint="cs"/>
+          <w:sz w:val="32"/>
+          <w:szCs w:val="32"/>
+          <w:rtl/>
+        </w:rPr>
         <w:t xml:space="preserve"> </w:t>
       </w:r>
       <w:r>
@@ -428,59 +1052,935 @@
           <w:szCs w:val="32"/>
           <w:rtl/>
         </w:rPr>
+        <w:t>(توسط خریدار)</w:t>
+      </w:r>
+      <w:r>
+        <w:rPr>
+          <w:rFonts w:cs="B Nazanin" w:hint="cs"/>
+          <w:sz w:val="32"/>
+          <w:szCs w:val="32"/>
+          <w:rtl/>
+        </w:rPr>
+        <w:t>، فروش کتاب، طبقه بندی کردن، جمع آوری اطلاعات کتاب، مکتوب کردن اطلاعات کتاب، شناسایی نیازمندها، اهدا کردن کتاب</w:t>
+      </w:r>
+      <w:r>
+        <w:rPr>
+          <w:rFonts w:cs="B Nazanin" w:hint="cs"/>
+          <w:sz w:val="32"/>
+          <w:szCs w:val="32"/>
+          <w:rtl/>
+        </w:rPr>
+        <w:t xml:space="preserve"> </w:t>
+      </w:r>
+      <w:r>
+        <w:rPr>
+          <w:rFonts w:cs="B Nazanin" w:hint="cs"/>
+          <w:sz w:val="32"/>
+          <w:szCs w:val="32"/>
+          <w:rtl/>
+        </w:rPr>
+        <w:t>(به نیازمندها)، تحویل کتاب</w:t>
+      </w:r>
+      <w:r>
+        <w:rPr>
+          <w:rFonts w:cs="B Nazanin" w:hint="cs"/>
+          <w:sz w:val="32"/>
+          <w:szCs w:val="32"/>
+          <w:rtl/>
+        </w:rPr>
+        <w:t xml:space="preserve"> </w:t>
+      </w:r>
+      <w:r>
+        <w:rPr>
+          <w:rFonts w:cs="B Nazanin" w:hint="cs"/>
+          <w:sz w:val="32"/>
+          <w:szCs w:val="32"/>
+          <w:rtl/>
+        </w:rPr>
+        <w:t xml:space="preserve">(به خریدار)، </w:t>
+      </w:r>
+      <w:r>
+        <w:rPr>
+          <w:rFonts w:cs="B Nazanin" w:hint="cs"/>
+          <w:sz w:val="32"/>
+          <w:szCs w:val="32"/>
+          <w:rtl/>
+        </w:rPr>
+        <w:t>اعلام کتب درخواستی، اولویت بندی درخواست ها، یافتن کتابها</w:t>
+      </w:r>
+      <w:r>
+        <w:rPr>
+          <w:rFonts w:cs="B Nazanin" w:hint="cs"/>
+          <w:sz w:val="32"/>
+          <w:szCs w:val="32"/>
+          <w:rtl/>
+        </w:rPr>
+        <w:t xml:space="preserve"> </w:t>
+      </w:r>
+      <w:r>
+        <w:rPr>
+          <w:rFonts w:cs="B Nazanin" w:hint="cs"/>
+          <w:sz w:val="32"/>
+          <w:szCs w:val="32"/>
+          <w:rtl/>
+        </w:rPr>
+        <w:t>(در صورت درخواست کتاب توسط افراد مختلف)</w:t>
+      </w:r>
+      <w:r>
+        <w:rPr>
+          <w:rFonts w:cs="B Nazanin" w:hint="cs"/>
+          <w:sz w:val="32"/>
+          <w:szCs w:val="32"/>
+          <w:rtl/>
+        </w:rPr>
+        <w:t>، درجه بندی کتب، خرید کتاب</w:t>
+      </w:r>
+      <w:r>
+        <w:rPr>
+          <w:rFonts w:cs="B Nazanin" w:hint="cs"/>
+          <w:sz w:val="32"/>
+          <w:szCs w:val="32"/>
+          <w:rtl/>
+        </w:rPr>
+        <w:t xml:space="preserve"> </w:t>
+      </w:r>
+      <w:r>
+        <w:rPr>
+          <w:rFonts w:cs="B Nazanin" w:hint="cs"/>
+          <w:sz w:val="32"/>
+          <w:szCs w:val="32"/>
+          <w:rtl/>
+        </w:rPr>
+        <w:t>(توسط متصدی)</w:t>
+      </w:r>
+      <w:r>
+        <w:rPr>
+          <w:rFonts w:cs="B Nazanin" w:hint="cs"/>
+          <w:sz w:val="32"/>
+          <w:szCs w:val="32"/>
+          <w:rtl/>
+        </w:rPr>
+        <w:t>، تسویه حساب، مرجوع کردن کتاب، دریافت بیعانه، صدور فیش تحویل و فروش کتاب</w:t>
+      </w:r>
+      <w:r>
+        <w:rPr>
+          <w:rFonts w:cs="B Nazanin" w:hint="cs"/>
+          <w:sz w:val="32"/>
+          <w:szCs w:val="32"/>
+          <w:rtl/>
+        </w:rPr>
+        <w:t>، سفارش کتاب، اعلام موجودی کتاب به سفارش دهنده ها</w:t>
+      </w:r>
+      <w:r>
+        <w:rPr>
+          <w:rFonts w:cs="B Nazanin"/>
+          <w:sz w:val="32"/>
+          <w:szCs w:val="32"/>
+          <w:rtl/>
+        </w:rPr>
+        <w:br/>
+      </w:r>
+      <w:r>
+        <w:rPr>
+          <w:rFonts w:cs="B Nazanin" w:hint="cs"/>
+          <w:b/>
+          <w:bCs/>
+          <w:sz w:val="32"/>
+          <w:szCs w:val="32"/>
+          <w:u w:val="single"/>
+          <w:rtl/>
+        </w:rPr>
+        <w:t>فاعل ها:</w:t>
+      </w:r>
+      <w:r>
+        <w:rPr>
+          <w:rFonts w:cs="B Nazanin" w:hint="cs"/>
+          <w:sz w:val="32"/>
+          <w:szCs w:val="32"/>
+          <w:rtl/>
+        </w:rPr>
+        <w:t xml:space="preserve"> فروشن</w:t>
+      </w:r>
+      <w:r>
+        <w:rPr>
+          <w:rFonts w:cs="B Nazanin" w:hint="cs"/>
+          <w:sz w:val="32"/>
+          <w:szCs w:val="32"/>
+          <w:rtl/>
+        </w:rPr>
+        <w:t>ده، متصدی، خریدار، تحویل دهنده کتاب، اهدا کننده کتاب</w:t>
+      </w:r>
+    </w:p>
+    <w:p>
+      <w:pPr>
+        <w:rPr>
+          <w:rFonts w:cs="B Nazanin"/>
+          <w:sz w:val="32"/>
+          <w:szCs w:val="32"/>
+          <w:rtl/>
+        </w:rPr>
+      </w:pPr>
+      <w:r>
+        <w:rPr>
+          <w:rFonts w:cs="B Nazanin" w:hint="cs"/>
+          <w:b/>
+          <w:bCs/>
+          <w:sz w:val="32"/>
+          <w:szCs w:val="32"/>
+          <w:u w:val="single"/>
+          <w:rtl/>
+        </w:rPr>
+        <w:t>مفعول ها:</w:t>
+      </w:r>
+      <w:r>
+        <w:rPr>
+          <w:rFonts w:cs="B Nazanin" w:hint="cs"/>
+          <w:sz w:val="32"/>
+          <w:szCs w:val="32"/>
+          <w:rtl/>
+        </w:rPr>
+        <w:t xml:space="preserve"> کت</w:t>
+      </w:r>
+      <w:r>
+        <w:rPr>
+          <w:rFonts w:cs="B Nazanin" w:hint="cs"/>
+          <w:sz w:val="32"/>
+          <w:szCs w:val="32"/>
+          <w:rtl/>
+        </w:rPr>
+        <w:t>ب</w:t>
+      </w:r>
+      <w:r>
+        <w:rPr>
+          <w:rFonts w:cs="B Nazanin" w:hint="cs"/>
+          <w:sz w:val="32"/>
+          <w:szCs w:val="32"/>
+          <w:rtl/>
+        </w:rPr>
+        <w:t>، نیازمندها</w:t>
+      </w:r>
+    </w:p>
+    <w:p>
+      <w:pPr>
+        <w:rPr>
+          <w:rFonts w:cs="B Nazanin"/>
+          <w:sz w:val="32"/>
+          <w:szCs w:val="32"/>
+          <w:rtl/>
+        </w:rPr>
+      </w:pPr>
+      <w:r>
+        <w:rPr>
+          <w:rFonts w:cs="B Nazanin" w:hint="cs"/>
+          <w:color w:val="FF0000"/>
+          <w:sz w:val="32"/>
+          <w:szCs w:val="32"/>
+          <w:rtl/>
+        </w:rPr>
+        <w:t>------------------------------------------</w:t>
+      </w:r>
+    </w:p>
+    <w:p>
+      <w:pPr>
+        <w:rPr>
+          <w:rFonts w:cs="B Nazanin"/>
+          <w:b/>
+          <w:bCs/>
+          <w:sz w:val="32"/>
+          <w:szCs w:val="32"/>
+          <w:u w:val="single"/>
+          <w:rtl/>
+        </w:rPr>
+      </w:pPr>
+    </w:p>
+    <w:p>
+      <w:pPr>
+        <w:rPr>
+          <w:rFonts w:cs="B Nazanin"/>
+          <w:sz w:val="32"/>
+          <w:szCs w:val="32"/>
+          <w:rtl/>
+        </w:rPr>
+      </w:pPr>
+      <w:r>
+        <w:rPr>
+          <w:rFonts w:cs="B Nazanin" w:hint="cs"/>
+          <w:b/>
+          <w:bCs/>
+          <w:sz w:val="32"/>
+          <w:szCs w:val="32"/>
+          <w:u w:val="single"/>
+          <w:rtl/>
+        </w:rPr>
         <w:lastRenderedPageBreak/>
-        <w:t>بدترین امتیاز ماست که به کتاب هایی که یک درجه مونده تا به غیر قابل فروش بودن برسن تعلق میگیره.</w:t>
-      </w:r>
-    </w:p>
-    <w:p>
-      <w:pPr>
-        <w:rPr>
-          <w:rFonts w:cs="B Nazanin"/>
-          <w:sz w:val="32"/>
-          <w:szCs w:val="32"/>
-          <w:rtl/>
-        </w:rPr>
-      </w:pPr>
-      <w:r>
-        <w:rPr>
-          <w:rFonts w:cs="B Nazanin" w:hint="cs"/>
-          <w:sz w:val="32"/>
-          <w:szCs w:val="32"/>
-          <w:rtl/>
-        </w:rPr>
-        <w:t>این امکان هم وجود داره که دانشجو با یه قیمت پایین تر از قیمتی که بهش در ابتدا ار</w:t>
-      </w:r>
-      <w:r>
-        <w:rPr>
-          <w:rFonts w:cs="B Nazanin" w:hint="cs"/>
-          <w:sz w:val="32"/>
-          <w:szCs w:val="32"/>
-          <w:rtl/>
-        </w:rPr>
-        <w:t>ا</w:t>
-      </w:r>
-      <w:r>
-        <w:rPr>
-          <w:rFonts w:cs="B Nazanin" w:hint="cs"/>
-          <w:sz w:val="32"/>
-          <w:szCs w:val="32"/>
-          <w:rtl/>
-        </w:rPr>
-        <w:t>ئه میشه راضی به فروش کتاب به خودمون میشه یعنی یا خریدار ما هستیم با درصد پایین تر یا دانشجوهای دیگر با ذکر این مسئله که ممکنه به طول بیانجامه اما با درصد بیشتر.</w:t>
-      </w:r>
-    </w:p>
-    <w:p>
-      <w:pPr>
-        <w:rPr>
-          <w:rFonts w:cs="B Nazanin"/>
-          <w:sz w:val="32"/>
-          <w:szCs w:val="32"/>
-          <w:rtl/>
-        </w:rPr>
-      </w:pPr>
-    </w:p>
-    <w:p>
-      <w:pPr>
+        <w:t>فرایندها:</w:t>
+      </w:r>
+    </w:p>
+    <w:p>
+      <w:pPr>
+        <w:rPr>
+          <w:rFonts w:cs="B Nazanin"/>
+          <w:sz w:val="32"/>
+          <w:szCs w:val="32"/>
+          <w:rtl/>
+        </w:rPr>
+      </w:pPr>
+      <w:r>
+        <w:rPr>
+          <w:rFonts w:cs="B Nazanin" w:hint="cs"/>
+          <w:sz w:val="32"/>
+          <w:szCs w:val="32"/>
+          <w:rtl/>
+        </w:rPr>
+        <w:t>1- دریافت کتاب از فروشنده توسط متصدی</w:t>
+      </w:r>
+    </w:p>
+    <w:p>
+      <w:pPr>
+        <w:rPr>
+          <w:rFonts w:cs="B Nazanin"/>
+          <w:sz w:val="32"/>
+          <w:szCs w:val="32"/>
+          <w:rtl/>
+        </w:rPr>
+      </w:pPr>
+      <w:r>
+        <w:rPr>
+          <w:rFonts w:cs="B Nazanin" w:hint="cs"/>
+          <w:sz w:val="32"/>
+          <w:szCs w:val="32"/>
+          <w:rtl/>
+        </w:rPr>
+        <w:t xml:space="preserve">2- </w:t>
+      </w:r>
+      <w:r>
+        <w:rPr>
+          <w:rFonts w:cs="B Nazanin" w:hint="cs"/>
+          <w:sz w:val="32"/>
+          <w:szCs w:val="32"/>
+          <w:rtl/>
+        </w:rPr>
+        <w:t>صدور فیش تحویل کتاب برای فروشنده توسط متصدی</w:t>
+      </w:r>
+    </w:p>
+    <w:p>
+      <w:pPr>
+        <w:rPr>
+          <w:rFonts w:cs="B Nazanin"/>
+          <w:sz w:val="32"/>
+          <w:szCs w:val="32"/>
+          <w:rtl/>
+        </w:rPr>
+      </w:pPr>
+      <w:r>
+        <w:rPr>
+          <w:rFonts w:cs="B Nazanin" w:hint="cs"/>
+          <w:sz w:val="32"/>
+          <w:szCs w:val="32"/>
+          <w:rtl/>
+        </w:rPr>
+        <w:t xml:space="preserve">3- </w:t>
+      </w:r>
+      <w:r>
+        <w:rPr>
+          <w:rFonts w:cs="B Nazanin" w:hint="cs"/>
+          <w:sz w:val="32"/>
+          <w:szCs w:val="32"/>
+          <w:rtl/>
+        </w:rPr>
+        <w:t>طبقه بندی کتاب</w:t>
+      </w:r>
+      <w:r>
+        <w:rPr>
+          <w:rFonts w:cs="B Nazanin" w:hint="cs"/>
+          <w:sz w:val="32"/>
+          <w:szCs w:val="32"/>
+          <w:rtl/>
+        </w:rPr>
+        <w:t xml:space="preserve"> </w:t>
+      </w:r>
+      <w:r>
+        <w:rPr>
+          <w:rFonts w:cs="B Nazanin" w:hint="cs"/>
+          <w:sz w:val="32"/>
+          <w:szCs w:val="32"/>
+          <w:rtl/>
+        </w:rPr>
+        <w:t>توسط متصدی</w:t>
+      </w:r>
+    </w:p>
+    <w:p>
+      <w:pPr>
+        <w:rPr>
+          <w:rFonts w:cs="B Nazanin"/>
+          <w:sz w:val="32"/>
+          <w:szCs w:val="32"/>
+          <w:rtl/>
+        </w:rPr>
+      </w:pPr>
+      <w:r>
+        <w:rPr>
+          <w:rFonts w:cs="B Nazanin" w:hint="cs"/>
+          <w:sz w:val="32"/>
+          <w:szCs w:val="32"/>
+          <w:rtl/>
+        </w:rPr>
+        <w:t xml:space="preserve">4- </w:t>
+      </w:r>
+      <w:r>
+        <w:rPr>
+          <w:rFonts w:cs="B Nazanin" w:hint="cs"/>
+          <w:sz w:val="32"/>
+          <w:szCs w:val="32"/>
+          <w:rtl/>
+        </w:rPr>
+        <w:t>ثبت تمامی اطلاعات کتاب</w:t>
+      </w:r>
+      <w:r>
+        <w:rPr>
+          <w:rFonts w:cs="B Nazanin" w:hint="cs"/>
+          <w:sz w:val="32"/>
+          <w:szCs w:val="32"/>
+          <w:rtl/>
+        </w:rPr>
+        <w:t xml:space="preserve"> </w:t>
+      </w:r>
+      <w:r>
+        <w:rPr>
+          <w:rFonts w:cs="B Nazanin" w:hint="cs"/>
+          <w:sz w:val="32"/>
+          <w:szCs w:val="32"/>
+          <w:rtl/>
+        </w:rPr>
+        <w:t>توسط متصدی</w:t>
+      </w:r>
+    </w:p>
+    <w:p>
+      <w:pPr>
+        <w:rPr>
+          <w:rFonts w:cs="B Nazanin"/>
+          <w:sz w:val="32"/>
+          <w:szCs w:val="32"/>
+          <w:rtl/>
+        </w:rPr>
+      </w:pPr>
+      <w:r>
+        <w:rPr>
+          <w:rFonts w:cs="B Nazanin" w:hint="cs"/>
+          <w:sz w:val="32"/>
+          <w:szCs w:val="32"/>
+          <w:rtl/>
+        </w:rPr>
+        <w:t xml:space="preserve">5- </w:t>
+      </w:r>
+      <w:r>
+        <w:rPr>
+          <w:rFonts w:cs="B Nazanin" w:hint="cs"/>
+          <w:sz w:val="32"/>
+          <w:szCs w:val="32"/>
+          <w:rtl/>
+        </w:rPr>
+        <w:t xml:space="preserve">چک کردن اطلاعات سفارش های کتاب با کتاب دریافتی (که در صورت وجود داشتن درخواستی برای آن کتاب، کتاب به </w:t>
+      </w:r>
+      <w:r>
+        <w:rPr>
+          <w:rFonts w:cs="B Nazanin" w:hint="cs"/>
+          <w:sz w:val="32"/>
+          <w:szCs w:val="32"/>
+          <w:rtl/>
+        </w:rPr>
+        <w:t>سفارش دهنده</w:t>
+      </w:r>
+      <w:r>
+        <w:rPr>
+          <w:rFonts w:cs="B Nazanin" w:hint="cs"/>
+          <w:sz w:val="32"/>
+          <w:szCs w:val="32"/>
+          <w:rtl/>
+        </w:rPr>
+        <w:t xml:space="preserve"> تحویل داده شود)</w:t>
+      </w:r>
+      <w:r>
+        <w:rPr>
+          <w:rFonts w:cs="B Nazanin" w:hint="cs"/>
+          <w:sz w:val="32"/>
+          <w:szCs w:val="32"/>
+          <w:rtl/>
+        </w:rPr>
+        <w:t xml:space="preserve"> </w:t>
+      </w:r>
+      <w:r>
+        <w:rPr>
+          <w:rFonts w:cs="B Nazanin" w:hint="cs"/>
+          <w:sz w:val="32"/>
+          <w:szCs w:val="32"/>
+          <w:rtl/>
+        </w:rPr>
+        <w:t>توسط متصدی</w:t>
+      </w:r>
+    </w:p>
+    <w:p>
+      <w:pPr>
+        <w:rPr>
+          <w:rFonts w:cs="B Nazanin"/>
+          <w:sz w:val="32"/>
+          <w:szCs w:val="32"/>
+          <w:rtl/>
+        </w:rPr>
+      </w:pPr>
+      <w:r>
+        <w:rPr>
+          <w:rFonts w:cs="B Nazanin" w:hint="cs"/>
+          <w:sz w:val="32"/>
+          <w:szCs w:val="32"/>
+          <w:rtl/>
+        </w:rPr>
+        <w:t xml:space="preserve">6- </w:t>
+      </w:r>
+      <w:r>
+        <w:rPr>
+          <w:rFonts w:cs="B Nazanin" w:hint="cs"/>
+          <w:sz w:val="32"/>
+          <w:szCs w:val="32"/>
+          <w:rtl/>
+        </w:rPr>
+        <w:t>تماس با سفارش دهنده ها در صورت موجود شدن کتاب</w:t>
+      </w:r>
+      <w:r>
+        <w:rPr>
+          <w:rFonts w:cs="B Nazanin" w:hint="cs"/>
+          <w:sz w:val="32"/>
+          <w:szCs w:val="32"/>
+          <w:rtl/>
+        </w:rPr>
+        <w:t xml:space="preserve"> </w:t>
+      </w:r>
+      <w:r>
+        <w:rPr>
+          <w:rFonts w:cs="B Nazanin" w:hint="cs"/>
+          <w:sz w:val="32"/>
+          <w:szCs w:val="32"/>
+          <w:rtl/>
+        </w:rPr>
+        <w:t>توسط متصدی</w:t>
+      </w:r>
+    </w:p>
+    <w:p>
+      <w:pPr>
+        <w:rPr>
+          <w:rFonts w:cs="B Nazanin"/>
+          <w:sz w:val="32"/>
+          <w:szCs w:val="32"/>
+          <w:rtl/>
+        </w:rPr>
+      </w:pPr>
+      <w:r>
+        <w:rPr>
+          <w:rFonts w:cs="B Nazanin" w:hint="cs"/>
+          <w:sz w:val="32"/>
+          <w:szCs w:val="32"/>
+          <w:rtl/>
+        </w:rPr>
+        <w:t xml:space="preserve">7- </w:t>
+      </w:r>
+      <w:r>
+        <w:rPr>
+          <w:rFonts w:cs="B Nazanin" w:hint="cs"/>
+          <w:sz w:val="32"/>
+          <w:szCs w:val="32"/>
+          <w:rtl/>
+        </w:rPr>
+        <w:t>صدور فیش بیعانه و خرید برای سفارش دهنده و خریدار</w:t>
+      </w:r>
+      <w:r>
+        <w:rPr>
+          <w:rFonts w:cs="B Nazanin" w:hint="cs"/>
+          <w:sz w:val="32"/>
+          <w:szCs w:val="32"/>
+          <w:rtl/>
+        </w:rPr>
+        <w:t xml:space="preserve"> </w:t>
+      </w:r>
+      <w:r>
+        <w:rPr>
+          <w:rFonts w:cs="B Nazanin" w:hint="cs"/>
+          <w:sz w:val="32"/>
+          <w:szCs w:val="32"/>
+          <w:rtl/>
+        </w:rPr>
+        <w:t>توسط متصدی</w:t>
+      </w:r>
+    </w:p>
+    <w:p>
+      <w:pPr>
+        <w:rPr>
+          <w:rFonts w:cs="B Nazanin"/>
+          <w:sz w:val="32"/>
+          <w:szCs w:val="32"/>
+          <w:rtl/>
+        </w:rPr>
+      </w:pPr>
+      <w:r>
+        <w:rPr>
+          <w:rFonts w:cs="B Nazanin" w:hint="cs"/>
+          <w:sz w:val="32"/>
+          <w:szCs w:val="32"/>
+          <w:rtl/>
+        </w:rPr>
+        <w:t xml:space="preserve">8- </w:t>
+      </w:r>
+      <w:r>
+        <w:rPr>
+          <w:rFonts w:cs="B Nazanin" w:hint="cs"/>
+          <w:sz w:val="32"/>
+          <w:szCs w:val="32"/>
+          <w:rtl/>
+        </w:rPr>
+        <w:t>مرجوع کردن کتاب توسط خریدار به متصدی و تسویه حساب با خریدار</w:t>
+      </w:r>
+    </w:p>
+    <w:p>
+      <w:pPr>
+        <w:rPr>
+          <w:rFonts w:cs="B Nazanin"/>
+          <w:sz w:val="32"/>
+          <w:szCs w:val="32"/>
+          <w:rtl/>
+        </w:rPr>
+      </w:pPr>
+      <w:r>
+        <w:rPr>
+          <w:rFonts w:cs="B Nazanin" w:hint="cs"/>
+          <w:sz w:val="32"/>
+          <w:szCs w:val="32"/>
+          <w:rtl/>
+        </w:rPr>
+        <w:t xml:space="preserve">9- </w:t>
+      </w:r>
+      <w:r>
+        <w:rPr>
+          <w:rFonts w:cs="B Nazanin" w:hint="cs"/>
+          <w:sz w:val="32"/>
+          <w:szCs w:val="32"/>
+          <w:rtl/>
+        </w:rPr>
+        <w:t>مرجوع کردن کتاب به فروشنده توسط متصدی در صورت درخواست فروشنده</w:t>
+      </w:r>
+    </w:p>
+    <w:p>
+      <w:pPr>
+        <w:rPr>
+          <w:rFonts w:cs="B Nazanin"/>
+          <w:sz w:val="32"/>
+          <w:szCs w:val="32"/>
+          <w:rtl/>
+        </w:rPr>
+      </w:pPr>
+      <w:r>
+        <w:rPr>
+          <w:rFonts w:cs="B Nazanin" w:hint="cs"/>
+          <w:sz w:val="32"/>
+          <w:szCs w:val="32"/>
+          <w:rtl/>
+        </w:rPr>
+        <w:t xml:space="preserve">10- </w:t>
+      </w:r>
+      <w:r>
+        <w:rPr>
+          <w:rFonts w:cs="B Nazanin" w:hint="cs"/>
+          <w:sz w:val="32"/>
+          <w:szCs w:val="32"/>
+          <w:rtl/>
+        </w:rPr>
+        <w:t>شناسایی افراد نیازمند</w:t>
+      </w:r>
+      <w:r>
+        <w:rPr>
+          <w:rFonts w:cs="B Nazanin" w:hint="cs"/>
+          <w:sz w:val="32"/>
+          <w:szCs w:val="32"/>
+          <w:rtl/>
+        </w:rPr>
+        <w:t xml:space="preserve"> </w:t>
+      </w:r>
+      <w:r>
+        <w:rPr>
+          <w:rFonts w:cs="B Nazanin" w:hint="cs"/>
+          <w:sz w:val="32"/>
+          <w:szCs w:val="32"/>
+          <w:rtl/>
+        </w:rPr>
+        <w:t>توسط متصدی</w:t>
+      </w:r>
+    </w:p>
+    <w:p>
+      <w:pPr>
+        <w:rPr>
+          <w:rFonts w:cs="B Nazanin"/>
+          <w:sz w:val="32"/>
+          <w:szCs w:val="32"/>
+          <w:rtl/>
+        </w:rPr>
+      </w:pPr>
+      <w:r>
+        <w:rPr>
+          <w:rFonts w:cs="B Nazanin" w:hint="cs"/>
+          <w:sz w:val="32"/>
+          <w:szCs w:val="32"/>
+          <w:rtl/>
+        </w:rPr>
+        <w:t xml:space="preserve">11- </w:t>
+      </w:r>
+      <w:r>
+        <w:rPr>
+          <w:rFonts w:cs="B Nazanin" w:hint="cs"/>
+          <w:sz w:val="32"/>
+          <w:szCs w:val="32"/>
+          <w:rtl/>
+        </w:rPr>
+        <w:t>دریافت و طبقه بندی کتاب های رایگان به صورت جداگانه</w:t>
+      </w:r>
+      <w:r>
+        <w:rPr>
+          <w:rFonts w:cs="B Nazanin" w:hint="cs"/>
+          <w:sz w:val="32"/>
+          <w:szCs w:val="32"/>
+          <w:rtl/>
+        </w:rPr>
+        <w:t xml:space="preserve"> </w:t>
+      </w:r>
+      <w:r>
+        <w:rPr>
+          <w:rFonts w:cs="B Nazanin" w:hint="cs"/>
+          <w:sz w:val="32"/>
+          <w:szCs w:val="32"/>
+          <w:rtl/>
+        </w:rPr>
+        <w:t>توسط متصدی</w:t>
+      </w:r>
+    </w:p>
+    <w:p>
+      <w:pPr>
+        <w:rPr>
+          <w:rFonts w:cs="B Nazanin"/>
+          <w:sz w:val="32"/>
+          <w:szCs w:val="32"/>
+          <w:rtl/>
+        </w:rPr>
+      </w:pPr>
+      <w:r>
+        <w:rPr>
+          <w:rFonts w:cs="B Nazanin" w:hint="cs"/>
+          <w:sz w:val="32"/>
+          <w:szCs w:val="32"/>
+          <w:rtl/>
+        </w:rPr>
+        <w:t xml:space="preserve">12- </w:t>
+      </w:r>
+      <w:r>
+        <w:rPr>
+          <w:rFonts w:cs="B Nazanin" w:hint="cs"/>
+          <w:sz w:val="32"/>
+          <w:szCs w:val="32"/>
+          <w:rtl/>
+        </w:rPr>
+        <w:t>تحویل کتاب های رایگان مورد نظر افراد نیازمند به آنها</w:t>
+      </w:r>
+      <w:r>
+        <w:rPr>
+          <w:rFonts w:cs="B Nazanin" w:hint="cs"/>
+          <w:sz w:val="32"/>
+          <w:szCs w:val="32"/>
+          <w:rtl/>
+        </w:rPr>
+        <w:t xml:space="preserve"> </w:t>
+      </w:r>
+      <w:r>
+        <w:rPr>
+          <w:rFonts w:cs="B Nazanin" w:hint="cs"/>
+          <w:sz w:val="32"/>
+          <w:szCs w:val="32"/>
+          <w:rtl/>
+        </w:rPr>
+        <w:t>توسط متصدی</w:t>
+      </w:r>
+    </w:p>
+    <w:p>
+      <w:pPr>
+        <w:rPr>
+          <w:rFonts w:cs="B Nazanin"/>
+          <w:sz w:val="32"/>
+          <w:szCs w:val="32"/>
+          <w:rtl/>
+        </w:rPr>
+      </w:pPr>
+      <w:r>
+        <w:rPr>
+          <w:rFonts w:cs="B Nazanin" w:hint="cs"/>
+          <w:sz w:val="32"/>
+          <w:szCs w:val="32"/>
+          <w:rtl/>
+        </w:rPr>
+        <w:t xml:space="preserve">13- </w:t>
+      </w:r>
+      <w:r>
+        <w:rPr>
+          <w:rFonts w:cs="B Nazanin" w:hint="cs"/>
+          <w:sz w:val="32"/>
+          <w:szCs w:val="32"/>
+          <w:rtl/>
+        </w:rPr>
+        <w:t>چک کردن دفاتر ثبت کتاب برای یافتن کتاب های مورد نظر خریدارها</w:t>
+      </w:r>
+      <w:r>
+        <w:rPr>
+          <w:rFonts w:cs="B Nazanin" w:hint="cs"/>
+          <w:sz w:val="32"/>
+          <w:szCs w:val="32"/>
+          <w:rtl/>
+        </w:rPr>
+        <w:t xml:space="preserve"> </w:t>
+      </w:r>
+      <w:r>
+        <w:rPr>
+          <w:rFonts w:cs="B Nazanin" w:hint="cs"/>
+          <w:sz w:val="32"/>
+          <w:szCs w:val="32"/>
+          <w:rtl/>
+        </w:rPr>
+        <w:t>توسط متصدی</w:t>
+      </w:r>
+    </w:p>
+    <w:p>
+      <w:pPr>
+        <w:rPr>
+          <w:rFonts w:cs="B Nazanin"/>
+          <w:sz w:val="32"/>
+          <w:szCs w:val="32"/>
+          <w:rtl/>
+        </w:rPr>
+      </w:pPr>
+      <w:r>
+        <w:rPr>
+          <w:rFonts w:cs="B Nazanin" w:hint="cs"/>
+          <w:sz w:val="32"/>
+          <w:szCs w:val="32"/>
+          <w:rtl/>
+        </w:rPr>
+        <w:t xml:space="preserve">14- </w:t>
+      </w:r>
+      <w:r>
+        <w:rPr>
+          <w:rFonts w:cs="B Nazanin" w:hint="cs"/>
+          <w:sz w:val="32"/>
+          <w:szCs w:val="32"/>
+          <w:rtl/>
+        </w:rPr>
+        <w:t>درجه بندی کتب</w:t>
+      </w:r>
+      <w:r>
+        <w:rPr>
+          <w:rFonts w:cs="B Nazanin" w:hint="cs"/>
+          <w:sz w:val="32"/>
+          <w:szCs w:val="32"/>
+          <w:rtl/>
+        </w:rPr>
+        <w:t xml:space="preserve"> </w:t>
+      </w:r>
+      <w:r>
+        <w:rPr>
+          <w:rFonts w:cs="B Nazanin" w:hint="cs"/>
+          <w:sz w:val="32"/>
+          <w:szCs w:val="32"/>
+          <w:rtl/>
+        </w:rPr>
+        <w:t>توسط متصدی</w:t>
+      </w:r>
+    </w:p>
+    <w:p>
+      <w:pPr>
+        <w:rPr>
+          <w:rFonts w:cs="B Nazanin"/>
+          <w:sz w:val="32"/>
+          <w:szCs w:val="32"/>
+          <w:rtl/>
+        </w:rPr>
+      </w:pPr>
+      <w:r>
+        <w:rPr>
+          <w:rFonts w:cs="B Nazanin" w:hint="cs"/>
+          <w:sz w:val="32"/>
+          <w:szCs w:val="32"/>
+          <w:rtl/>
+        </w:rPr>
+        <w:t xml:space="preserve">15- </w:t>
+      </w:r>
+      <w:r>
+        <w:rPr>
+          <w:rFonts w:cs="B Nazanin" w:hint="cs"/>
+          <w:sz w:val="32"/>
+          <w:szCs w:val="32"/>
+          <w:rtl/>
+        </w:rPr>
+        <w:t>قیمت گذاری کتب</w:t>
+      </w:r>
+      <w:r>
+        <w:rPr>
+          <w:rFonts w:cs="B Nazanin" w:hint="cs"/>
+          <w:sz w:val="32"/>
+          <w:szCs w:val="32"/>
+          <w:rtl/>
+        </w:rPr>
+        <w:t xml:space="preserve"> </w:t>
+      </w:r>
+      <w:r>
+        <w:rPr>
+          <w:rFonts w:cs="B Nazanin" w:hint="cs"/>
+          <w:sz w:val="32"/>
+          <w:szCs w:val="32"/>
+          <w:rtl/>
+        </w:rPr>
+        <w:t>توسط متصدی</w:t>
+      </w:r>
+    </w:p>
+    <w:p>
+      <w:pPr>
+        <w:rPr>
+          <w:rFonts w:cs="B Nazanin"/>
+          <w:sz w:val="32"/>
+          <w:szCs w:val="32"/>
+          <w:rtl/>
+        </w:rPr>
+      </w:pPr>
+      <w:r>
+        <w:rPr>
+          <w:rFonts w:cs="B Nazanin" w:hint="cs"/>
+          <w:sz w:val="32"/>
+          <w:szCs w:val="32"/>
+          <w:rtl/>
+        </w:rPr>
+        <w:t>16- تسویه حساب با فروشنده</w:t>
+      </w:r>
+      <w:r>
+        <w:rPr>
+          <w:rFonts w:cs="B Nazanin" w:hint="cs"/>
+          <w:sz w:val="32"/>
+          <w:szCs w:val="32"/>
+          <w:rtl/>
+        </w:rPr>
+        <w:t xml:space="preserve"> توسط متصدی </w:t>
+      </w:r>
+    </w:p>
+    <w:p>
+      <w:pPr>
+        <w:rPr>
+          <w:rFonts w:cs="B Nazanin"/>
+          <w:sz w:val="32"/>
+          <w:szCs w:val="32"/>
+          <w:rtl/>
+        </w:rPr>
+      </w:pPr>
+      <w:r>
         <w:rPr>
           <w:rFonts w:cs="B Nazanin" w:hint="cs"/>
           <w:color w:val="FF0000"/>
@@ -488,6 +1988,1545 @@
           <w:szCs w:val="32"/>
           <w:rtl/>
         </w:rPr>
+        <w:t>------------------------------------------</w:t>
+      </w:r>
+    </w:p>
+    <w:p>
+      <w:pPr>
+        <w:rPr>
+          <w:rFonts w:cs="B Nazanin"/>
+          <w:b/>
+          <w:bCs/>
+          <w:sz w:val="32"/>
+          <w:szCs w:val="32"/>
+          <w:u w:val="single"/>
+          <w:rtl/>
+        </w:rPr>
+      </w:pPr>
+    </w:p>
+    <w:p>
+      <w:pPr>
+        <w:rPr>
+          <w:rFonts w:cs="B Nazanin"/>
+          <w:b/>
+          <w:bCs/>
+          <w:sz w:val="32"/>
+          <w:szCs w:val="32"/>
+          <w:u w:val="single"/>
+          <w:rtl/>
+        </w:rPr>
+      </w:pPr>
+    </w:p>
+    <w:p>
+      <w:pPr>
+        <w:rPr>
+          <w:rFonts w:cs="B Nazanin"/>
+          <w:b/>
+          <w:bCs/>
+          <w:sz w:val="32"/>
+          <w:szCs w:val="32"/>
+          <w:u w:val="single"/>
+          <w:rtl/>
+        </w:rPr>
+      </w:pPr>
+      <w:r>
+        <w:rPr>
+          <w:rFonts w:cs="B Nazanin" w:hint="cs"/>
+          <w:b/>
+          <w:bCs/>
+          <w:sz w:val="32"/>
+          <w:szCs w:val="32"/>
+          <w:u w:val="single"/>
+          <w:rtl/>
+        </w:rPr>
+        <w:lastRenderedPageBreak/>
+        <w:t>پارامترهای موجودیت ها:</w:t>
+      </w:r>
+    </w:p>
+    <w:p>
+      <w:pPr>
+        <w:rPr>
+          <w:rFonts w:cs="B Nazanin"/>
+          <w:sz w:val="32"/>
+          <w:szCs w:val="32"/>
+          <w:rtl/>
+        </w:rPr>
+      </w:pPr>
+      <w:r>
+        <w:rPr>
+          <w:rFonts w:cs="B Nazanin" w:hint="cs"/>
+          <w:sz w:val="32"/>
+          <w:szCs w:val="32"/>
+          <w:rtl/>
+        </w:rPr>
+        <w:t xml:space="preserve">1- </w:t>
+      </w:r>
+      <w:r>
+        <w:rPr>
+          <w:rFonts w:cs="B Nazanin" w:hint="cs"/>
+          <w:sz w:val="32"/>
+          <w:szCs w:val="32"/>
+          <w:rtl/>
+        </w:rPr>
+        <w:t xml:space="preserve">کتاب: </w:t>
+      </w:r>
+    </w:p>
+    <w:p>
+      <w:pPr>
+        <w:pStyle w:val="ListParagraph"/>
+        <w:numPr>
+          <w:ilvl w:val="0"/>
+          <w:numId w:val="1"/>
+        </w:numPr>
+        <w:rPr>
+          <w:rFonts w:cs="B Nazanin"/>
+          <w:sz w:val="32"/>
+          <w:szCs w:val="32"/>
+        </w:rPr>
+      </w:pPr>
+      <w:r>
+        <w:rPr>
+          <w:rFonts w:cs="B Nazanin" w:hint="cs"/>
+          <w:sz w:val="32"/>
+          <w:szCs w:val="32"/>
+          <w:rtl/>
+        </w:rPr>
+        <w:t>نام کتاب</w:t>
+      </w:r>
+    </w:p>
+    <w:p>
+      <w:pPr>
+        <w:pStyle w:val="ListParagraph"/>
+        <w:numPr>
+          <w:ilvl w:val="0"/>
+          <w:numId w:val="1"/>
+        </w:numPr>
+        <w:rPr>
+          <w:rFonts w:cs="B Nazanin"/>
+          <w:sz w:val="32"/>
+          <w:szCs w:val="32"/>
+        </w:rPr>
+      </w:pPr>
+      <w:r>
+        <w:rPr>
+          <w:rFonts w:cs="B Nazanin" w:hint="cs"/>
+          <w:sz w:val="32"/>
+          <w:szCs w:val="32"/>
+          <w:rtl/>
+        </w:rPr>
+        <w:t>نام مولف</w:t>
+      </w:r>
+    </w:p>
+    <w:p>
+      <w:pPr>
+        <w:pStyle w:val="ListParagraph"/>
+        <w:numPr>
+          <w:ilvl w:val="0"/>
+          <w:numId w:val="1"/>
+        </w:numPr>
+        <w:rPr>
+          <w:rFonts w:cs="B Nazanin"/>
+          <w:sz w:val="32"/>
+          <w:szCs w:val="32"/>
+        </w:rPr>
+      </w:pPr>
+      <w:r>
+        <w:rPr>
+          <w:rFonts w:cs="B Nazanin" w:hint="cs"/>
+          <w:sz w:val="32"/>
+          <w:szCs w:val="32"/>
+          <w:rtl/>
+        </w:rPr>
+        <w:t>نام مترجم (در صورت وجود)</w:t>
+      </w:r>
+    </w:p>
+    <w:p>
+      <w:pPr>
+        <w:pStyle w:val="ListParagraph"/>
+        <w:numPr>
+          <w:ilvl w:val="0"/>
+          <w:numId w:val="1"/>
+        </w:numPr>
+        <w:rPr>
+          <w:rFonts w:cs="B Nazanin"/>
+          <w:sz w:val="32"/>
+          <w:szCs w:val="32"/>
+        </w:rPr>
+      </w:pPr>
+      <w:r>
+        <w:rPr>
+          <w:rFonts w:cs="B Nazanin" w:hint="cs"/>
+          <w:sz w:val="32"/>
+          <w:szCs w:val="32"/>
+          <w:rtl/>
+        </w:rPr>
+        <w:t xml:space="preserve">سال </w:t>
+      </w:r>
+      <w:r>
+        <w:rPr>
+          <w:rFonts w:cs="B Nazanin" w:hint="cs"/>
+          <w:sz w:val="32"/>
+          <w:szCs w:val="32"/>
+          <w:rtl/>
+        </w:rPr>
+        <w:t>چاپ</w:t>
+      </w:r>
+    </w:p>
+    <w:p>
+      <w:pPr>
+        <w:pStyle w:val="ListParagraph"/>
+        <w:numPr>
+          <w:ilvl w:val="0"/>
+          <w:numId w:val="1"/>
+        </w:numPr>
+        <w:rPr>
+          <w:rFonts w:cs="B Nazanin"/>
+          <w:sz w:val="32"/>
+          <w:szCs w:val="32"/>
+        </w:rPr>
+      </w:pPr>
+      <w:r>
+        <w:rPr>
+          <w:rFonts w:cs="B Nazanin" w:hint="cs"/>
+          <w:sz w:val="32"/>
+          <w:szCs w:val="32"/>
+          <w:rtl/>
+        </w:rPr>
+        <w:t>موضوع</w:t>
+      </w:r>
+    </w:p>
+    <w:p>
+      <w:pPr>
+        <w:pStyle w:val="ListParagraph"/>
+        <w:numPr>
+          <w:ilvl w:val="0"/>
+          <w:numId w:val="1"/>
+        </w:numPr>
+        <w:rPr>
+          <w:rFonts w:cs="B Nazanin"/>
+          <w:sz w:val="32"/>
+          <w:szCs w:val="32"/>
+        </w:rPr>
+      </w:pPr>
+      <w:r>
+        <w:rPr>
+          <w:rFonts w:cs="B Nazanin" w:hint="cs"/>
+          <w:sz w:val="32"/>
+          <w:szCs w:val="32"/>
+          <w:rtl/>
+        </w:rPr>
+        <w:t>درجه صحت کتا</w:t>
+      </w:r>
+      <w:r>
+        <w:rPr>
+          <w:rFonts w:cs="B Nazanin" w:hint="cs"/>
+          <w:sz w:val="32"/>
+          <w:szCs w:val="32"/>
+          <w:rtl/>
+        </w:rPr>
+        <w:t>ب</w:t>
+      </w:r>
+    </w:p>
+    <w:p>
+      <w:pPr>
+        <w:pStyle w:val="ListParagraph"/>
+        <w:numPr>
+          <w:ilvl w:val="0"/>
+          <w:numId w:val="1"/>
+        </w:numPr>
+        <w:rPr>
+          <w:rFonts w:cs="B Nazanin"/>
+          <w:sz w:val="32"/>
+          <w:szCs w:val="32"/>
+        </w:rPr>
+      </w:pPr>
+      <w:r>
+        <w:rPr>
+          <w:rFonts w:cs="B Nazanin" w:hint="cs"/>
+          <w:sz w:val="32"/>
+          <w:szCs w:val="32"/>
+          <w:rtl/>
+        </w:rPr>
+        <w:t>قیمت پشت جلد</w:t>
+      </w:r>
+    </w:p>
+    <w:p>
+      <w:pPr>
+        <w:pStyle w:val="ListParagraph"/>
+        <w:numPr>
+          <w:ilvl w:val="0"/>
+          <w:numId w:val="1"/>
+        </w:numPr>
+        <w:rPr>
+          <w:rFonts w:cs="B Nazanin"/>
+          <w:sz w:val="32"/>
+          <w:szCs w:val="32"/>
+        </w:rPr>
+      </w:pPr>
+      <w:r>
+        <w:rPr>
+          <w:rFonts w:cs="B Nazanin" w:hint="cs"/>
+          <w:sz w:val="32"/>
+          <w:szCs w:val="32"/>
+          <w:rtl/>
+        </w:rPr>
+        <w:t>قیمت فروش ما</w:t>
+      </w:r>
+    </w:p>
+    <w:p>
+      <w:pPr>
+        <w:pStyle w:val="ListParagraph"/>
+        <w:numPr>
+          <w:ilvl w:val="0"/>
+          <w:numId w:val="1"/>
+        </w:numPr>
+        <w:rPr>
+          <w:rFonts w:cs="B Nazanin"/>
+          <w:sz w:val="32"/>
+          <w:szCs w:val="32"/>
+        </w:rPr>
+      </w:pPr>
+      <w:r>
+        <w:rPr>
+          <w:rFonts w:cs="B Nazanin" w:hint="cs"/>
+          <w:sz w:val="32"/>
+          <w:szCs w:val="32"/>
+          <w:rtl/>
+        </w:rPr>
+        <w:t>انتشارات</w:t>
+      </w:r>
+    </w:p>
+    <w:p>
+      <w:pPr>
+        <w:pStyle w:val="ListParagraph"/>
+        <w:numPr>
+          <w:ilvl w:val="0"/>
+          <w:numId w:val="1"/>
+        </w:numPr>
+        <w:rPr>
+          <w:rFonts w:cs="B Nazanin"/>
+          <w:sz w:val="32"/>
+          <w:szCs w:val="32"/>
+        </w:rPr>
+      </w:pPr>
+      <w:r>
+        <w:rPr>
+          <w:rFonts w:cs="B Nazanin" w:hint="cs"/>
+          <w:sz w:val="32"/>
+          <w:szCs w:val="32"/>
+          <w:rtl/>
+        </w:rPr>
+        <w:t>ارتباط کتاب با رشته و ترم و سال تحصیلی</w:t>
+      </w:r>
+    </w:p>
+    <w:p>
+      <w:pPr>
+        <w:pStyle w:val="ListParagraph"/>
+        <w:numPr>
+          <w:ilvl w:val="0"/>
+          <w:numId w:val="1"/>
+        </w:numPr>
+        <w:rPr>
+          <w:rFonts w:cs="B Nazanin"/>
+          <w:sz w:val="32"/>
+          <w:szCs w:val="32"/>
+        </w:rPr>
+      </w:pPr>
+      <w:r>
+        <w:rPr>
+          <w:rFonts w:cs="B Nazanin" w:hint="cs"/>
+          <w:sz w:val="32"/>
+          <w:szCs w:val="32"/>
+          <w:rtl/>
+        </w:rPr>
+        <w:t>تعداد</w:t>
+      </w:r>
+    </w:p>
+    <w:p>
+      <w:pPr>
+        <w:pStyle w:val="ListParagraph"/>
+        <w:numPr>
+          <w:ilvl w:val="0"/>
+          <w:numId w:val="1"/>
+        </w:numPr>
+        <w:rPr>
+          <w:rFonts w:cs="B Nazanin"/>
+          <w:sz w:val="32"/>
+          <w:szCs w:val="32"/>
+        </w:rPr>
+      </w:pPr>
+      <w:r>
+        <w:rPr>
+          <w:rFonts w:cs="B Nazanin" w:hint="cs"/>
+          <w:sz w:val="32"/>
+          <w:szCs w:val="32"/>
+          <w:rtl/>
+        </w:rPr>
+        <w:t>کد کتاب</w:t>
+      </w:r>
+    </w:p>
+    <w:p>
+      <w:pPr>
+        <w:rPr>
+          <w:rFonts w:cs="B Nazanin" w:hint="cs"/>
+          <w:sz w:val="32"/>
+          <w:szCs w:val="32"/>
+          <w:rtl/>
+        </w:rPr>
+      </w:pPr>
+      <w:r>
+        <w:rPr>
+          <w:rFonts w:cs="B Nazanin" w:hint="cs"/>
+          <w:sz w:val="32"/>
+          <w:szCs w:val="32"/>
+          <w:rtl/>
+        </w:rPr>
+        <w:t>2- فروشنده:</w:t>
+      </w:r>
+    </w:p>
+    <w:p>
+      <w:pPr>
+        <w:pStyle w:val="ListParagraph"/>
+        <w:numPr>
+          <w:ilvl w:val="0"/>
+          <w:numId w:val="1"/>
+        </w:numPr>
+        <w:rPr>
+          <w:rFonts w:cs="B Nazanin"/>
+          <w:sz w:val="32"/>
+          <w:szCs w:val="32"/>
+        </w:rPr>
+      </w:pPr>
+      <w:r>
+        <w:rPr>
+          <w:rFonts w:cs="B Nazanin" w:hint="cs"/>
+          <w:sz w:val="32"/>
+          <w:szCs w:val="32"/>
+          <w:rtl/>
+        </w:rPr>
+        <w:t>نام و نام خانوادگی</w:t>
+      </w:r>
+    </w:p>
+    <w:p>
+      <w:pPr>
+        <w:pStyle w:val="ListParagraph"/>
+        <w:numPr>
+          <w:ilvl w:val="0"/>
+          <w:numId w:val="1"/>
+        </w:numPr>
+        <w:rPr>
+          <w:rFonts w:cs="B Nazanin"/>
+          <w:sz w:val="32"/>
+          <w:szCs w:val="32"/>
+        </w:rPr>
+      </w:pPr>
+      <w:r>
+        <w:rPr>
+          <w:rFonts w:cs="B Nazanin" w:hint="cs"/>
+          <w:sz w:val="32"/>
+          <w:szCs w:val="32"/>
+          <w:rtl/>
+        </w:rPr>
+        <w:t>شماره تلفن</w:t>
+      </w:r>
+    </w:p>
+    <w:p>
+      <w:pPr>
+        <w:pStyle w:val="ListParagraph"/>
+        <w:numPr>
+          <w:ilvl w:val="0"/>
+          <w:numId w:val="1"/>
+        </w:numPr>
+        <w:rPr>
+          <w:rFonts w:cs="B Nazanin"/>
+          <w:sz w:val="32"/>
+          <w:szCs w:val="32"/>
+        </w:rPr>
+      </w:pPr>
+      <w:r>
+        <w:rPr>
+          <w:rFonts w:cs="B Nazanin" w:hint="cs"/>
+          <w:sz w:val="32"/>
+          <w:szCs w:val="32"/>
+          <w:rtl/>
+        </w:rPr>
+        <w:t>شماره کارت بانکی</w:t>
+      </w:r>
+    </w:p>
+    <w:p>
+      <w:pPr>
+        <w:pStyle w:val="ListParagraph"/>
+        <w:numPr>
+          <w:ilvl w:val="0"/>
+          <w:numId w:val="1"/>
+        </w:numPr>
+        <w:rPr>
+          <w:rFonts w:cs="B Nazanin"/>
+          <w:sz w:val="32"/>
+          <w:szCs w:val="32"/>
+        </w:rPr>
+      </w:pPr>
+      <w:r>
+        <w:rPr>
+          <w:rFonts w:cs="B Nazanin" w:hint="cs"/>
+          <w:sz w:val="32"/>
+          <w:szCs w:val="32"/>
+          <w:rtl/>
+        </w:rPr>
+        <w:t>شماره دانشجویی</w:t>
+      </w:r>
+    </w:p>
+    <w:p>
+      <w:pPr>
+        <w:pStyle w:val="ListParagraph"/>
+        <w:numPr>
+          <w:ilvl w:val="0"/>
+          <w:numId w:val="1"/>
+        </w:numPr>
+        <w:rPr>
+          <w:rFonts w:cs="B Nazanin"/>
+          <w:sz w:val="32"/>
+          <w:szCs w:val="32"/>
+        </w:rPr>
+      </w:pPr>
+      <w:r>
+        <w:rPr>
+          <w:rFonts w:cs="B Nazanin" w:hint="cs"/>
+          <w:sz w:val="32"/>
+          <w:szCs w:val="32"/>
+          <w:rtl/>
+        </w:rPr>
+        <w:t>کد کتاب</w:t>
+      </w:r>
+    </w:p>
+    <w:p>
+      <w:pPr>
+        <w:rPr>
+          <w:rFonts w:cs="B Nazanin"/>
+          <w:sz w:val="32"/>
+          <w:szCs w:val="32"/>
+          <w:rtl/>
+        </w:rPr>
+      </w:pPr>
+      <w:r>
+        <w:rPr>
+          <w:rFonts w:cs="B Nazanin" w:hint="cs"/>
+          <w:sz w:val="32"/>
+          <w:szCs w:val="32"/>
+          <w:rtl/>
+        </w:rPr>
+        <w:t>3- خریدار:</w:t>
+      </w:r>
+    </w:p>
+    <w:p>
+      <w:pPr>
+        <w:pStyle w:val="ListParagraph"/>
+        <w:numPr>
+          <w:ilvl w:val="0"/>
+          <w:numId w:val="1"/>
+        </w:numPr>
+        <w:rPr>
+          <w:rFonts w:cs="B Nazanin"/>
+          <w:sz w:val="32"/>
+          <w:szCs w:val="32"/>
+        </w:rPr>
+      </w:pPr>
+      <w:r>
+        <w:rPr>
+          <w:rFonts w:cs="B Nazanin" w:hint="cs"/>
+          <w:sz w:val="32"/>
+          <w:szCs w:val="32"/>
+          <w:rtl/>
+        </w:rPr>
+        <w:t>نام و نام خانوادگی</w:t>
+      </w:r>
+    </w:p>
+    <w:p>
+      <w:pPr>
+        <w:pStyle w:val="ListParagraph"/>
+        <w:numPr>
+          <w:ilvl w:val="0"/>
+          <w:numId w:val="1"/>
+        </w:numPr>
+        <w:rPr>
+          <w:rFonts w:cs="B Nazanin"/>
+          <w:sz w:val="32"/>
+          <w:szCs w:val="32"/>
+        </w:rPr>
+      </w:pPr>
+      <w:r>
+        <w:rPr>
+          <w:rFonts w:cs="B Nazanin" w:hint="cs"/>
+          <w:sz w:val="32"/>
+          <w:szCs w:val="32"/>
+          <w:rtl/>
+        </w:rPr>
+        <w:t>شماره تلفن</w:t>
+      </w:r>
+    </w:p>
+    <w:p>
+      <w:pPr>
+        <w:pStyle w:val="ListParagraph"/>
+        <w:numPr>
+          <w:ilvl w:val="0"/>
+          <w:numId w:val="1"/>
+        </w:numPr>
+        <w:rPr>
+          <w:rFonts w:cs="B Nazanin"/>
+          <w:sz w:val="32"/>
+          <w:szCs w:val="32"/>
+        </w:rPr>
+      </w:pPr>
+      <w:r>
+        <w:rPr>
+          <w:rFonts w:cs="B Nazanin" w:hint="cs"/>
+          <w:sz w:val="32"/>
+          <w:szCs w:val="32"/>
+          <w:rtl/>
+        </w:rPr>
+        <w:t>شماره کارت بانکی</w:t>
+      </w:r>
+    </w:p>
+    <w:p>
+      <w:pPr>
+        <w:pStyle w:val="ListParagraph"/>
+        <w:numPr>
+          <w:ilvl w:val="0"/>
+          <w:numId w:val="1"/>
+        </w:numPr>
+        <w:rPr>
+          <w:rFonts w:cs="B Nazanin"/>
+          <w:sz w:val="32"/>
+          <w:szCs w:val="32"/>
+        </w:rPr>
+      </w:pPr>
+      <w:r>
+        <w:rPr>
+          <w:rFonts w:cs="B Nazanin" w:hint="cs"/>
+          <w:sz w:val="32"/>
+          <w:szCs w:val="32"/>
+          <w:rtl/>
+        </w:rPr>
+        <w:t>سفارش های در صف انتظار</w:t>
+      </w:r>
+    </w:p>
+    <w:p>
+      <w:pPr>
+        <w:pStyle w:val="ListParagraph"/>
+        <w:numPr>
+          <w:ilvl w:val="0"/>
+          <w:numId w:val="1"/>
+        </w:numPr>
+        <w:rPr>
+          <w:rFonts w:cs="B Nazanin"/>
+          <w:sz w:val="32"/>
+          <w:szCs w:val="32"/>
+        </w:rPr>
+      </w:pPr>
+      <w:r>
+        <w:rPr>
+          <w:rFonts w:cs="B Nazanin" w:hint="cs"/>
+          <w:sz w:val="32"/>
+          <w:szCs w:val="32"/>
+          <w:rtl/>
+        </w:rPr>
+        <w:lastRenderedPageBreak/>
+        <w:t>شماره دانشجویی</w:t>
+      </w:r>
+    </w:p>
+    <w:p>
+      <w:pPr>
+        <w:pStyle w:val="ListParagraph"/>
+        <w:numPr>
+          <w:ilvl w:val="0"/>
+          <w:numId w:val="1"/>
+        </w:numPr>
+        <w:rPr>
+          <w:rFonts w:cs="B Nazanin"/>
+          <w:sz w:val="32"/>
+          <w:szCs w:val="32"/>
+        </w:rPr>
+      </w:pPr>
+      <w:r>
+        <w:rPr>
+          <w:rFonts w:cs="B Nazanin" w:hint="cs"/>
+          <w:sz w:val="32"/>
+          <w:szCs w:val="32"/>
+          <w:rtl/>
+        </w:rPr>
+        <w:t>کد کتاب</w:t>
+      </w:r>
+    </w:p>
+    <w:p>
+      <w:pPr>
+        <w:rPr>
+          <w:rFonts w:cs="B Nazanin"/>
+          <w:sz w:val="32"/>
+          <w:szCs w:val="32"/>
+          <w:rtl/>
+        </w:rPr>
+      </w:pPr>
+    </w:p>
+    <w:p>
+      <w:pPr>
+        <w:rPr>
+          <w:rFonts w:cs="B Nazanin"/>
+          <w:sz w:val="32"/>
+          <w:szCs w:val="32"/>
+          <w:rtl/>
+        </w:rPr>
+      </w:pPr>
+      <w:r>
+        <w:rPr>
+          <w:rFonts w:cs="B Nazanin" w:hint="cs"/>
+          <w:sz w:val="32"/>
+          <w:szCs w:val="32"/>
+          <w:rtl/>
+        </w:rPr>
+        <w:t>4- نیازمندها:</w:t>
+      </w:r>
+    </w:p>
+    <w:p>
+      <w:pPr>
+        <w:pStyle w:val="ListParagraph"/>
+        <w:numPr>
+          <w:ilvl w:val="0"/>
+          <w:numId w:val="1"/>
+        </w:numPr>
+        <w:rPr>
+          <w:rFonts w:cs="B Nazanin"/>
+          <w:sz w:val="32"/>
+          <w:szCs w:val="32"/>
+        </w:rPr>
+      </w:pPr>
+      <w:r>
+        <w:rPr>
+          <w:rFonts w:cs="B Nazanin" w:hint="cs"/>
+          <w:sz w:val="32"/>
+          <w:szCs w:val="32"/>
+          <w:rtl/>
+        </w:rPr>
+        <w:t>نام و نام خانوادگی</w:t>
+      </w:r>
+    </w:p>
+    <w:p>
+      <w:pPr>
+        <w:pStyle w:val="ListParagraph"/>
+        <w:numPr>
+          <w:ilvl w:val="0"/>
+          <w:numId w:val="1"/>
+        </w:numPr>
+        <w:rPr>
+          <w:rFonts w:cs="B Nazanin"/>
+          <w:sz w:val="32"/>
+          <w:szCs w:val="32"/>
+        </w:rPr>
+      </w:pPr>
+      <w:r>
+        <w:rPr>
+          <w:rFonts w:cs="B Nazanin" w:hint="cs"/>
+          <w:sz w:val="32"/>
+          <w:szCs w:val="32"/>
+          <w:rtl/>
+        </w:rPr>
+        <w:t>شماره تلفن</w:t>
+      </w:r>
+    </w:p>
+    <w:p>
+      <w:pPr>
+        <w:pStyle w:val="ListParagraph"/>
+        <w:numPr>
+          <w:ilvl w:val="0"/>
+          <w:numId w:val="1"/>
+        </w:numPr>
+        <w:rPr>
+          <w:rFonts w:cs="B Nazanin"/>
+          <w:sz w:val="32"/>
+          <w:szCs w:val="32"/>
+        </w:rPr>
+      </w:pPr>
+      <w:r>
+        <w:rPr>
+          <w:rFonts w:cs="B Nazanin" w:hint="cs"/>
+          <w:sz w:val="32"/>
+          <w:szCs w:val="32"/>
+          <w:rtl/>
+        </w:rPr>
+        <w:t>کتاب مورد نظر</w:t>
+      </w:r>
+    </w:p>
+    <w:p>
+      <w:pPr>
+        <w:pStyle w:val="ListParagraph"/>
+        <w:numPr>
+          <w:ilvl w:val="0"/>
+          <w:numId w:val="1"/>
+        </w:numPr>
+        <w:rPr>
+          <w:rFonts w:cs="B Nazanin"/>
+          <w:sz w:val="32"/>
+          <w:szCs w:val="32"/>
+        </w:rPr>
+      </w:pPr>
+      <w:r>
+        <w:rPr>
+          <w:rFonts w:cs="B Nazanin" w:hint="cs"/>
+          <w:sz w:val="32"/>
+          <w:szCs w:val="32"/>
+          <w:rtl/>
+        </w:rPr>
+        <w:t>معرف</w:t>
+      </w:r>
+    </w:p>
+    <w:p>
+      <w:pPr>
+        <w:rPr>
+          <w:rFonts w:cs="B Nazanin"/>
+          <w:sz w:val="32"/>
+          <w:szCs w:val="32"/>
+          <w:rtl/>
+        </w:rPr>
+      </w:pPr>
+    </w:p>
+    <w:p>
+      <w:pPr>
+        <w:rPr>
+          <w:rFonts w:cs="B Nazanin"/>
+          <w:sz w:val="32"/>
+          <w:szCs w:val="32"/>
+          <w:rtl/>
+        </w:rPr>
+      </w:pPr>
+      <w:r>
+        <w:rPr>
+          <w:rFonts w:cs="B Nazanin" w:hint="cs"/>
+          <w:sz w:val="32"/>
+          <w:szCs w:val="32"/>
+          <w:rtl/>
+        </w:rPr>
+        <w:t xml:space="preserve">5- </w:t>
+      </w:r>
+      <w:r>
+        <w:rPr>
+          <w:rFonts w:cs="B Nazanin" w:hint="cs"/>
+          <w:sz w:val="32"/>
+          <w:szCs w:val="32"/>
+          <w:rtl/>
+        </w:rPr>
+        <w:t>فیش تحویل کتاب:</w:t>
+      </w:r>
+    </w:p>
+    <w:p>
+      <w:pPr>
+        <w:pStyle w:val="ListParagraph"/>
+        <w:numPr>
+          <w:ilvl w:val="0"/>
+          <w:numId w:val="1"/>
+        </w:numPr>
+        <w:rPr>
+          <w:rFonts w:cs="B Nazanin"/>
+          <w:sz w:val="32"/>
+          <w:szCs w:val="32"/>
+        </w:rPr>
+      </w:pPr>
+      <w:r>
+        <w:rPr>
+          <w:rFonts w:cs="B Nazanin" w:hint="cs"/>
+          <w:sz w:val="32"/>
+          <w:szCs w:val="32"/>
+          <w:rtl/>
+        </w:rPr>
+        <w:t>مبلغ فروش کتاب</w:t>
+      </w:r>
+    </w:p>
+    <w:p>
+      <w:pPr>
+        <w:pStyle w:val="ListParagraph"/>
+        <w:numPr>
+          <w:ilvl w:val="0"/>
+          <w:numId w:val="1"/>
+        </w:numPr>
+        <w:rPr>
+          <w:rFonts w:cs="B Nazanin"/>
+          <w:sz w:val="32"/>
+          <w:szCs w:val="32"/>
+        </w:rPr>
+      </w:pPr>
+      <w:r>
+        <w:rPr>
+          <w:rFonts w:cs="B Nazanin" w:hint="cs"/>
+          <w:sz w:val="32"/>
+          <w:szCs w:val="32"/>
+          <w:rtl/>
+        </w:rPr>
+        <w:t>نام و نام خانوادگی فروشنده</w:t>
+      </w:r>
+    </w:p>
+    <w:p>
+      <w:pPr>
+        <w:pStyle w:val="ListParagraph"/>
+        <w:numPr>
+          <w:ilvl w:val="0"/>
+          <w:numId w:val="1"/>
+        </w:numPr>
+        <w:rPr>
+          <w:rFonts w:cs="B Nazanin"/>
+          <w:sz w:val="32"/>
+          <w:szCs w:val="32"/>
+        </w:rPr>
+      </w:pPr>
+      <w:r>
+        <w:rPr>
+          <w:rFonts w:cs="B Nazanin" w:hint="cs"/>
+          <w:sz w:val="32"/>
+          <w:szCs w:val="32"/>
+          <w:rtl/>
+        </w:rPr>
+        <w:t>شماره دانشجویی</w:t>
+      </w:r>
+    </w:p>
+    <w:p>
+      <w:pPr>
+        <w:pStyle w:val="ListParagraph"/>
+        <w:numPr>
+          <w:ilvl w:val="0"/>
+          <w:numId w:val="1"/>
+        </w:numPr>
+        <w:rPr>
+          <w:rFonts w:cs="B Nazanin"/>
+          <w:sz w:val="32"/>
+          <w:szCs w:val="32"/>
+        </w:rPr>
+      </w:pPr>
+      <w:r>
+        <w:rPr>
+          <w:rFonts w:cs="B Nazanin" w:hint="cs"/>
+          <w:sz w:val="32"/>
+          <w:szCs w:val="32"/>
+          <w:rtl/>
+        </w:rPr>
+        <w:t>نام کتاب</w:t>
+      </w:r>
+    </w:p>
+    <w:p>
+      <w:pPr>
+        <w:pStyle w:val="ListParagraph"/>
+        <w:numPr>
+          <w:ilvl w:val="0"/>
+          <w:numId w:val="1"/>
+        </w:numPr>
+        <w:rPr>
+          <w:rFonts w:cs="B Nazanin"/>
+          <w:sz w:val="32"/>
+          <w:szCs w:val="32"/>
+        </w:rPr>
+      </w:pPr>
+      <w:r>
+        <w:rPr>
+          <w:rFonts w:cs="B Nazanin" w:hint="cs"/>
+          <w:sz w:val="32"/>
+          <w:szCs w:val="32"/>
+          <w:rtl/>
+        </w:rPr>
+        <w:t>کد کتاب</w:t>
+      </w:r>
+    </w:p>
+    <w:p>
+      <w:pPr>
+        <w:rPr>
+          <w:rFonts w:cs="B Nazanin"/>
+          <w:sz w:val="32"/>
+          <w:szCs w:val="32"/>
+          <w:rtl/>
+        </w:rPr>
+      </w:pPr>
+      <w:r>
+        <w:rPr>
+          <w:rFonts w:cs="B Nazanin" w:hint="cs"/>
+          <w:sz w:val="32"/>
+          <w:szCs w:val="32"/>
+          <w:rtl/>
+        </w:rPr>
+        <w:t>6- فیش بیعانه</w:t>
+      </w:r>
+      <w:r>
+        <w:rPr>
+          <w:rFonts w:cs="B Nazanin" w:hint="cs"/>
+          <w:sz w:val="32"/>
+          <w:szCs w:val="32"/>
+          <w:rtl/>
+        </w:rPr>
+        <w:t>:</w:t>
+      </w:r>
+    </w:p>
+    <w:p>
+      <w:pPr>
+        <w:pStyle w:val="ListParagraph"/>
+        <w:numPr>
+          <w:ilvl w:val="0"/>
+          <w:numId w:val="1"/>
+        </w:numPr>
+        <w:rPr>
+          <w:rFonts w:cs="B Nazanin"/>
+          <w:sz w:val="32"/>
+          <w:szCs w:val="32"/>
+        </w:rPr>
+      </w:pPr>
+      <w:r>
+        <w:rPr>
+          <w:rFonts w:cs="B Nazanin" w:hint="cs"/>
+          <w:sz w:val="32"/>
+          <w:szCs w:val="32"/>
+          <w:rtl/>
+        </w:rPr>
+        <w:t>مبلغ بیعانه کتاب</w:t>
+      </w:r>
+    </w:p>
+    <w:p>
+      <w:pPr>
+        <w:pStyle w:val="ListParagraph"/>
+        <w:numPr>
+          <w:ilvl w:val="0"/>
+          <w:numId w:val="1"/>
+        </w:numPr>
+        <w:rPr>
+          <w:rFonts w:cs="B Nazanin"/>
+          <w:sz w:val="32"/>
+          <w:szCs w:val="32"/>
+        </w:rPr>
+      </w:pPr>
+      <w:r>
+        <w:rPr>
+          <w:rFonts w:cs="B Nazanin" w:hint="cs"/>
+          <w:sz w:val="32"/>
+          <w:szCs w:val="32"/>
+          <w:rtl/>
+        </w:rPr>
+        <w:t>مبلغ باقیمانده</w:t>
+      </w:r>
+    </w:p>
+    <w:p>
+      <w:pPr>
+        <w:pStyle w:val="ListParagraph"/>
+        <w:numPr>
+          <w:ilvl w:val="0"/>
+          <w:numId w:val="1"/>
+        </w:numPr>
+        <w:rPr>
+          <w:rFonts w:cs="B Nazanin"/>
+          <w:sz w:val="32"/>
+          <w:szCs w:val="32"/>
+        </w:rPr>
+      </w:pPr>
+      <w:r>
+        <w:rPr>
+          <w:rFonts w:cs="B Nazanin" w:hint="cs"/>
+          <w:sz w:val="32"/>
+          <w:szCs w:val="32"/>
+          <w:rtl/>
+        </w:rPr>
+        <w:t>نام و نام خانوادگی فروشنده</w:t>
+      </w:r>
+    </w:p>
+    <w:p>
+      <w:pPr>
+        <w:pStyle w:val="ListParagraph"/>
+        <w:numPr>
+          <w:ilvl w:val="0"/>
+          <w:numId w:val="1"/>
+        </w:numPr>
+        <w:rPr>
+          <w:rFonts w:cs="B Nazanin"/>
+          <w:sz w:val="32"/>
+          <w:szCs w:val="32"/>
+        </w:rPr>
+      </w:pPr>
+      <w:r>
+        <w:rPr>
+          <w:rFonts w:cs="B Nazanin" w:hint="cs"/>
+          <w:sz w:val="32"/>
+          <w:szCs w:val="32"/>
+          <w:rtl/>
+        </w:rPr>
+        <w:t>نام و نام خانوادگی سفارش دهنده</w:t>
+      </w:r>
+    </w:p>
+    <w:p>
+      <w:pPr>
+        <w:pStyle w:val="ListParagraph"/>
+        <w:numPr>
+          <w:ilvl w:val="0"/>
+          <w:numId w:val="1"/>
+        </w:numPr>
+        <w:rPr>
+          <w:rFonts w:cs="B Nazanin"/>
+          <w:sz w:val="32"/>
+          <w:szCs w:val="32"/>
+        </w:rPr>
+      </w:pPr>
+      <w:r>
+        <w:rPr>
+          <w:rFonts w:cs="B Nazanin" w:hint="cs"/>
+          <w:sz w:val="32"/>
+          <w:szCs w:val="32"/>
+          <w:rtl/>
+        </w:rPr>
+        <w:t>شماره دانشجویی</w:t>
+      </w:r>
+      <w:r>
+        <w:rPr>
+          <w:rFonts w:cs="B Nazanin" w:hint="cs"/>
+          <w:sz w:val="32"/>
+          <w:szCs w:val="32"/>
+          <w:rtl/>
+        </w:rPr>
+        <w:t xml:space="preserve"> </w:t>
+      </w:r>
+      <w:r>
+        <w:rPr>
+          <w:rFonts w:cs="B Nazanin" w:hint="cs"/>
+          <w:sz w:val="32"/>
+          <w:szCs w:val="32"/>
+          <w:rtl/>
+        </w:rPr>
+        <w:t>سفارش دهنده</w:t>
+      </w:r>
+    </w:p>
+    <w:p>
+      <w:pPr>
+        <w:pStyle w:val="ListParagraph"/>
+        <w:numPr>
+          <w:ilvl w:val="0"/>
+          <w:numId w:val="1"/>
+        </w:numPr>
+        <w:rPr>
+          <w:rFonts w:cs="B Nazanin"/>
+          <w:sz w:val="32"/>
+          <w:szCs w:val="32"/>
+        </w:rPr>
+      </w:pPr>
+      <w:r>
+        <w:rPr>
+          <w:rFonts w:cs="B Nazanin" w:hint="cs"/>
+          <w:sz w:val="32"/>
+          <w:szCs w:val="32"/>
+          <w:rtl/>
+        </w:rPr>
+        <w:t>کد کتاب</w:t>
+      </w:r>
+    </w:p>
+    <w:p>
+      <w:pPr>
+        <w:rPr>
+          <w:rFonts w:cs="B Nazanin"/>
+          <w:sz w:val="32"/>
+          <w:szCs w:val="32"/>
+          <w:rtl/>
+        </w:rPr>
+      </w:pPr>
+      <w:r>
+        <w:rPr>
+          <w:rFonts w:cs="B Nazanin" w:hint="cs"/>
+          <w:sz w:val="32"/>
+          <w:szCs w:val="32"/>
+          <w:rtl/>
+        </w:rPr>
+        <w:t>7- فیش خرید</w:t>
+      </w:r>
+      <w:r>
+        <w:rPr>
+          <w:rFonts w:cs="B Nazanin" w:hint="cs"/>
+          <w:sz w:val="32"/>
+          <w:szCs w:val="32"/>
+          <w:rtl/>
+        </w:rPr>
+        <w:t>:</w:t>
+      </w:r>
+    </w:p>
+    <w:p>
+      <w:pPr>
+        <w:pStyle w:val="ListParagraph"/>
+        <w:numPr>
+          <w:ilvl w:val="0"/>
+          <w:numId w:val="1"/>
+        </w:numPr>
+        <w:rPr>
+          <w:rFonts w:cs="B Nazanin"/>
+          <w:sz w:val="32"/>
+          <w:szCs w:val="32"/>
+        </w:rPr>
+      </w:pPr>
+      <w:r>
+        <w:rPr>
+          <w:rFonts w:cs="B Nazanin" w:hint="cs"/>
+          <w:sz w:val="32"/>
+          <w:szCs w:val="32"/>
+          <w:rtl/>
+        </w:rPr>
+        <w:t>مبلغ خرید کتاب</w:t>
+      </w:r>
+    </w:p>
+    <w:p>
+      <w:pPr>
+        <w:pStyle w:val="ListParagraph"/>
+        <w:numPr>
+          <w:ilvl w:val="0"/>
+          <w:numId w:val="1"/>
+        </w:numPr>
+        <w:rPr>
+          <w:rFonts w:cs="B Nazanin"/>
+          <w:sz w:val="32"/>
+          <w:szCs w:val="32"/>
+        </w:rPr>
+      </w:pPr>
+      <w:r>
+        <w:rPr>
+          <w:rFonts w:cs="B Nazanin" w:hint="cs"/>
+          <w:sz w:val="32"/>
+          <w:szCs w:val="32"/>
+          <w:rtl/>
+        </w:rPr>
+        <w:lastRenderedPageBreak/>
+        <w:t>نام و نام خانوادگی فروشنده</w:t>
+      </w:r>
+    </w:p>
+    <w:p>
+      <w:pPr>
+        <w:pStyle w:val="ListParagraph"/>
+        <w:numPr>
+          <w:ilvl w:val="0"/>
+          <w:numId w:val="1"/>
+        </w:numPr>
+        <w:rPr>
+          <w:rFonts w:cs="B Nazanin"/>
+          <w:sz w:val="32"/>
+          <w:szCs w:val="32"/>
+        </w:rPr>
+      </w:pPr>
+      <w:r>
+        <w:rPr>
+          <w:rFonts w:cs="B Nazanin" w:hint="cs"/>
+          <w:sz w:val="32"/>
+          <w:szCs w:val="32"/>
+          <w:rtl/>
+        </w:rPr>
+        <w:t>نام و نام خانوادگی خریدار</w:t>
+      </w:r>
+    </w:p>
+    <w:p>
+      <w:pPr>
+        <w:pStyle w:val="ListParagraph"/>
+        <w:numPr>
+          <w:ilvl w:val="0"/>
+          <w:numId w:val="1"/>
+        </w:numPr>
+        <w:rPr>
+          <w:rFonts w:cs="B Nazanin"/>
+          <w:sz w:val="32"/>
+          <w:szCs w:val="32"/>
+        </w:rPr>
+      </w:pPr>
+      <w:r>
+        <w:rPr>
+          <w:rFonts w:cs="B Nazanin" w:hint="cs"/>
+          <w:sz w:val="32"/>
+          <w:szCs w:val="32"/>
+          <w:rtl/>
+        </w:rPr>
+        <w:t>شماره دانشجویی</w:t>
+      </w:r>
+      <w:r>
+        <w:rPr>
+          <w:rFonts w:cs="B Nazanin" w:hint="cs"/>
+          <w:sz w:val="32"/>
+          <w:szCs w:val="32"/>
+          <w:rtl/>
+        </w:rPr>
+        <w:t xml:space="preserve"> </w:t>
+      </w:r>
+      <w:r>
+        <w:rPr>
+          <w:rFonts w:cs="B Nazanin" w:hint="cs"/>
+          <w:sz w:val="32"/>
+          <w:szCs w:val="32"/>
+          <w:rtl/>
+        </w:rPr>
+        <w:t>خریدار</w:t>
+      </w:r>
+    </w:p>
+    <w:p>
+      <w:pPr>
+        <w:pStyle w:val="ListParagraph"/>
+        <w:numPr>
+          <w:ilvl w:val="0"/>
+          <w:numId w:val="1"/>
+        </w:numPr>
+        <w:rPr>
+          <w:rFonts w:cs="B Nazanin"/>
+          <w:sz w:val="32"/>
+          <w:szCs w:val="32"/>
+        </w:rPr>
+      </w:pPr>
+      <w:r>
+        <w:rPr>
+          <w:rFonts w:cs="B Nazanin" w:hint="cs"/>
+          <w:sz w:val="32"/>
+          <w:szCs w:val="32"/>
+          <w:rtl/>
+        </w:rPr>
+        <w:t>نام کتاب</w:t>
+      </w:r>
+    </w:p>
+    <w:p>
+      <w:pPr>
+        <w:pStyle w:val="ListParagraph"/>
+        <w:numPr>
+          <w:ilvl w:val="0"/>
+          <w:numId w:val="1"/>
+        </w:numPr>
+        <w:rPr>
+          <w:rFonts w:cs="B Nazanin"/>
+          <w:sz w:val="32"/>
+          <w:szCs w:val="32"/>
+        </w:rPr>
+      </w:pPr>
+      <w:r>
+        <w:rPr>
+          <w:rFonts w:cs="B Nazanin" w:hint="cs"/>
+          <w:sz w:val="32"/>
+          <w:szCs w:val="32"/>
+          <w:rtl/>
+        </w:rPr>
+        <w:t>نام نویسنده کتاب</w:t>
+      </w:r>
+      <w:bookmarkStart w:id="0" w:name="_GoBack"/>
+      <w:bookmarkEnd w:id="0"/>
+    </w:p>
+    <w:p>
+      <w:pPr>
+        <w:rPr>
+          <w:rFonts w:cs="B Nazanin"/>
+          <w:sz w:val="32"/>
+          <w:szCs w:val="32"/>
+          <w:rtl/>
+        </w:rPr>
+      </w:pPr>
+      <w:r>
+        <w:rPr>
+          <w:rFonts w:cs="B Nazanin" w:hint="cs"/>
+          <w:sz w:val="32"/>
+          <w:szCs w:val="32"/>
+          <w:rtl/>
+        </w:rPr>
+        <w:t>8- صف انتظار</w:t>
+      </w:r>
+      <w:r>
+        <w:rPr>
+          <w:rFonts w:cs="B Nazanin" w:hint="cs"/>
+          <w:sz w:val="32"/>
+          <w:szCs w:val="32"/>
+          <w:rtl/>
+        </w:rPr>
+        <w:t>:</w:t>
+      </w:r>
+    </w:p>
+    <w:p>
+      <w:pPr>
+        <w:pStyle w:val="ListParagraph"/>
+        <w:numPr>
+          <w:ilvl w:val="0"/>
+          <w:numId w:val="1"/>
+        </w:numPr>
+        <w:rPr>
+          <w:rFonts w:cs="B Nazanin"/>
+          <w:sz w:val="32"/>
+          <w:szCs w:val="32"/>
+        </w:rPr>
+      </w:pPr>
+      <w:r>
+        <w:rPr>
+          <w:rFonts w:cs="B Nazanin" w:hint="cs"/>
+          <w:sz w:val="32"/>
+          <w:szCs w:val="32"/>
+          <w:rtl/>
+        </w:rPr>
+        <w:t>نام و نام خ</w:t>
+      </w:r>
+      <w:r>
+        <w:rPr>
+          <w:rFonts w:cs="B Nazanin" w:hint="cs"/>
+          <w:sz w:val="32"/>
+          <w:szCs w:val="32"/>
+          <w:rtl/>
+        </w:rPr>
+        <w:t>انوادگی سفارش دهنده</w:t>
+      </w:r>
+    </w:p>
+    <w:p>
+      <w:pPr>
+        <w:pStyle w:val="ListParagraph"/>
+        <w:numPr>
+          <w:ilvl w:val="0"/>
+          <w:numId w:val="1"/>
+        </w:numPr>
+        <w:rPr>
+          <w:rFonts w:cs="B Nazanin"/>
+          <w:sz w:val="32"/>
+          <w:szCs w:val="32"/>
+        </w:rPr>
+      </w:pPr>
+      <w:r>
+        <w:rPr>
+          <w:rFonts w:cs="B Nazanin" w:hint="cs"/>
+          <w:sz w:val="32"/>
+          <w:szCs w:val="32"/>
+          <w:rtl/>
+        </w:rPr>
+        <w:t>شماره دانشجویی</w:t>
+      </w:r>
+      <w:r>
+        <w:rPr>
+          <w:rFonts w:cs="B Nazanin" w:hint="cs"/>
+          <w:sz w:val="32"/>
+          <w:szCs w:val="32"/>
+          <w:rtl/>
+        </w:rPr>
+        <w:t xml:space="preserve"> سفارش دهنده</w:t>
+      </w:r>
+    </w:p>
+    <w:p>
+      <w:pPr>
+        <w:pStyle w:val="ListParagraph"/>
+        <w:numPr>
+          <w:ilvl w:val="0"/>
+          <w:numId w:val="1"/>
+        </w:numPr>
+        <w:rPr>
+          <w:rFonts w:cs="B Nazanin"/>
+          <w:sz w:val="32"/>
+          <w:szCs w:val="32"/>
+        </w:rPr>
+      </w:pPr>
+      <w:r>
+        <w:rPr>
+          <w:rFonts w:cs="B Nazanin" w:hint="cs"/>
+          <w:sz w:val="32"/>
+          <w:szCs w:val="32"/>
+          <w:rtl/>
+        </w:rPr>
+        <w:t>نام کتاب</w:t>
+      </w:r>
+    </w:p>
+    <w:p>
+      <w:pPr>
+        <w:pStyle w:val="ListParagraph"/>
+        <w:numPr>
+          <w:ilvl w:val="0"/>
+          <w:numId w:val="1"/>
+        </w:numPr>
+        <w:rPr>
+          <w:rFonts w:cs="B Nazanin"/>
+          <w:sz w:val="32"/>
+          <w:szCs w:val="32"/>
+        </w:rPr>
+      </w:pPr>
+      <w:r>
+        <w:rPr>
+          <w:rFonts w:cs="B Nazanin" w:hint="cs"/>
+          <w:sz w:val="32"/>
+          <w:szCs w:val="32"/>
+          <w:rtl/>
+        </w:rPr>
+        <w:t>نام مولف کتاب</w:t>
+      </w:r>
+    </w:p>
+    <w:p>
+      <w:pPr>
+        <w:pStyle w:val="ListParagraph"/>
+        <w:numPr>
+          <w:ilvl w:val="0"/>
+          <w:numId w:val="1"/>
+        </w:numPr>
+        <w:rPr>
+          <w:rFonts w:cs="B Nazanin"/>
+          <w:sz w:val="32"/>
+          <w:szCs w:val="32"/>
+        </w:rPr>
+      </w:pPr>
+      <w:r>
+        <w:rPr>
+          <w:rFonts w:cs="B Nazanin" w:hint="cs"/>
+          <w:sz w:val="32"/>
+          <w:szCs w:val="32"/>
+          <w:rtl/>
+        </w:rPr>
+        <w:t>بیعانه پرداخت شده</w:t>
+      </w:r>
+      <w:r>
+        <w:rPr>
+          <w:rFonts w:cs="B Nazanin" w:hint="cs"/>
+          <w:sz w:val="32"/>
+          <w:szCs w:val="32"/>
+          <w:rtl/>
+        </w:rPr>
+        <w:t xml:space="preserve"> (که اولویت تحویل کتاب نیز بر اساس همین فیلد بررسی می‌شود)</w:t>
+      </w:r>
+    </w:p>
+    <w:p>
+      <w:pPr>
+        <w:pStyle w:val="ListParagraph"/>
+        <w:numPr>
+          <w:ilvl w:val="0"/>
+          <w:numId w:val="1"/>
+        </w:numPr>
+        <w:rPr>
+          <w:rFonts w:cs="B Nazanin"/>
+          <w:sz w:val="32"/>
+          <w:szCs w:val="32"/>
+        </w:rPr>
+      </w:pPr>
+      <w:r>
+        <w:rPr>
+          <w:rFonts w:cs="B Nazanin" w:hint="cs"/>
+          <w:sz w:val="32"/>
+          <w:szCs w:val="32"/>
+          <w:rtl/>
+        </w:rPr>
+        <w:t>باقیمانده مبلغ پرداختی</w:t>
+      </w:r>
+    </w:p>
+    <w:p>
+      <w:pPr>
+        <w:pStyle w:val="ListParagraph"/>
+        <w:numPr>
+          <w:ilvl w:val="0"/>
+          <w:numId w:val="1"/>
+        </w:numPr>
+        <w:rPr>
+          <w:rFonts w:cs="B Nazanin"/>
+          <w:sz w:val="32"/>
+          <w:szCs w:val="32"/>
+        </w:rPr>
+      </w:pPr>
+      <w:r>
+        <w:rPr>
+          <w:rFonts w:cs="B Nazanin" w:hint="cs"/>
+          <w:sz w:val="32"/>
+          <w:szCs w:val="32"/>
+          <w:rtl/>
+        </w:rPr>
+        <w:t>وضعیت تحویل</w:t>
+      </w:r>
+    </w:p>
+    <w:p>
+      <w:pPr>
+        <w:ind w:left="360"/>
+        <w:rPr>
+          <w:rFonts w:cs="B Nazanin"/>
+          <w:sz w:val="32"/>
+          <w:szCs w:val="32"/>
+          <w:rtl/>
+        </w:rPr>
       </w:pPr>
       <w:r>
         <w:rPr>
@@ -503,45 +3542,374 @@
     <w:p>
       <w:pPr>
         <w:rPr>
-          <w:rFonts w:cs="B Nazanin" w:hint="cs"/>
-          <w:sz w:val="32"/>
-          <w:szCs w:val="32"/>
-          <w:rtl/>
-        </w:rPr>
-      </w:pPr>
-      <w:bookmarkStart w:id="0" w:name="_GoBack"/>
-      <w:r>
-        <w:rPr>
-          <w:rFonts w:cs="B Nazanin" w:hint="cs"/>
-          <w:sz w:val="32"/>
-          <w:szCs w:val="32"/>
-          <w:rtl/>
-        </w:rPr>
-        <w:t xml:space="preserve"> فاعل و مفعول معمولا انتیتی های ما هستند. مثل کتاب، دانشجو و ...</w:t>
-      </w:r>
-    </w:p>
-    <w:p>
-      <w:pPr>
-        <w:rPr>
-          <w:rFonts w:cs="B Nazanin"/>
-          <w:sz w:val="32"/>
-          <w:szCs w:val="32"/>
-          <w:rtl/>
-        </w:rPr>
-      </w:pPr>
-      <w:r>
-        <w:rPr>
-          <w:rFonts w:cs="B Nazanin" w:hint="cs"/>
-          <w:sz w:val="32"/>
-          <w:szCs w:val="32"/>
-          <w:rtl/>
-        </w:rPr>
-        <w:t>فعل ها دلیل رابطه بین انتیتی ها هستند مثل پرداخت، مرجوع کردن و .... .</w:t>
-      </w:r>
-    </w:p>
-    <w:bookmarkEnd w:id="0"/>
-    <w:p>
-      <w:pPr>
+          <w:rFonts w:cs="B Nazanin"/>
+          <w:b/>
+          <w:bCs/>
+          <w:sz w:val="32"/>
+          <w:szCs w:val="32"/>
+          <w:u w:val="single"/>
+          <w:rtl/>
+        </w:rPr>
+      </w:pPr>
+      <w:r>
+        <w:rPr>
+          <w:rFonts w:cs="B Nazanin" w:hint="cs"/>
+          <w:b/>
+          <w:bCs/>
+          <w:sz w:val="32"/>
+          <w:szCs w:val="32"/>
+          <w:u w:val="single"/>
+          <w:rtl/>
+        </w:rPr>
+        <w:t>قوانین کسب و کار:</w:t>
+      </w:r>
+    </w:p>
+    <w:p>
+      <w:pPr>
+        <w:rPr>
+          <w:rFonts w:cs="B Nazanin"/>
+          <w:sz w:val="32"/>
+          <w:szCs w:val="32"/>
+          <w:rtl/>
+        </w:rPr>
+      </w:pPr>
+      <w:r>
+        <w:rPr>
+          <w:rFonts w:cs="B Nazanin" w:hint="cs"/>
+          <w:sz w:val="32"/>
+          <w:szCs w:val="32"/>
+          <w:rtl/>
+        </w:rPr>
+        <w:t>1- خرید کتاب با 30 درصد مبلغ پشت جلد و فروش با 20 درصد سود</w:t>
+      </w:r>
+    </w:p>
+    <w:p>
+      <w:pPr>
+        <w:rPr>
+          <w:rFonts w:cs="B Nazanin"/>
+          <w:sz w:val="32"/>
+          <w:szCs w:val="32"/>
+          <w:rtl/>
+        </w:rPr>
+      </w:pPr>
+      <w:r>
+        <w:rPr>
+          <w:rFonts w:cs="B Nazanin" w:hint="cs"/>
+          <w:sz w:val="32"/>
+          <w:szCs w:val="32"/>
+          <w:rtl/>
+        </w:rPr>
+        <w:t xml:space="preserve">2- </w:t>
+      </w:r>
+      <w:r>
+        <w:rPr>
+          <w:rFonts w:cs="B Nazanin" w:hint="cs"/>
+          <w:sz w:val="32"/>
+          <w:szCs w:val="32"/>
+          <w:rtl/>
+        </w:rPr>
+        <w:t>هدف اصلی خرید و فروش کتب درسی هست.</w:t>
+      </w:r>
+    </w:p>
+    <w:p>
+      <w:pPr>
+        <w:rPr>
+          <w:rFonts w:cs="B Nazanin"/>
+          <w:sz w:val="32"/>
+          <w:szCs w:val="32"/>
+          <w:rtl/>
+        </w:rPr>
+      </w:pPr>
+      <w:r>
+        <w:rPr>
+          <w:rFonts w:cs="B Nazanin" w:hint="cs"/>
+          <w:sz w:val="32"/>
+          <w:szCs w:val="32"/>
+          <w:rtl/>
+        </w:rPr>
+        <w:t xml:space="preserve">3- </w:t>
+      </w:r>
+      <w:r>
+        <w:rPr>
+          <w:rFonts w:cs="B Nazanin" w:hint="cs"/>
+          <w:sz w:val="32"/>
+          <w:szCs w:val="32"/>
+          <w:rtl/>
+        </w:rPr>
+        <w:t>تسویه حساب با فروشنده بعد از 24 ساعت پس از فروش کتاب</w:t>
+      </w:r>
+    </w:p>
+    <w:p>
+      <w:pPr>
+        <w:rPr>
+          <w:rFonts w:cs="B Nazanin"/>
+          <w:sz w:val="32"/>
+          <w:szCs w:val="32"/>
+          <w:rtl/>
+        </w:rPr>
+      </w:pPr>
+      <w:r>
+        <w:rPr>
+          <w:rFonts w:cs="B Nazanin" w:hint="cs"/>
+          <w:sz w:val="32"/>
+          <w:szCs w:val="32"/>
+          <w:rtl/>
+        </w:rPr>
+        <w:t xml:space="preserve">4- </w:t>
+      </w:r>
+      <w:r>
+        <w:rPr>
+          <w:rFonts w:cs="B Nazanin" w:hint="cs"/>
+          <w:sz w:val="32"/>
+          <w:szCs w:val="32"/>
+          <w:rtl/>
+        </w:rPr>
+        <w:t>امکان مرجوعی کتاب توسط خریدار تا 24 ساعت بدون کسر از پرداختی</w:t>
+      </w:r>
+    </w:p>
+    <w:p>
+      <w:pPr>
+        <w:rPr>
+          <w:rFonts w:cs="B Nazanin"/>
+          <w:sz w:val="32"/>
+          <w:szCs w:val="32"/>
+          <w:rtl/>
+        </w:rPr>
+      </w:pPr>
+      <w:r>
+        <w:rPr>
+          <w:rFonts w:cs="B Nazanin" w:hint="cs"/>
+          <w:sz w:val="32"/>
+          <w:szCs w:val="32"/>
+          <w:rtl/>
+        </w:rPr>
+        <w:t xml:space="preserve">5- </w:t>
+      </w:r>
+      <w:r>
+        <w:rPr>
+          <w:rFonts w:cs="B Nazanin" w:hint="cs"/>
+          <w:sz w:val="32"/>
+          <w:szCs w:val="32"/>
+          <w:rtl/>
+        </w:rPr>
+        <w:t>امکان مرجوعی کتاب توسط خریدار در هر زمانی با کسر 10 درصد از مبلغ پرداخت شده توسط خریدار</w:t>
+      </w:r>
+    </w:p>
+    <w:p>
+      <w:pPr>
+        <w:rPr>
+          <w:rFonts w:cs="B Nazanin"/>
+          <w:sz w:val="32"/>
+          <w:szCs w:val="32"/>
+          <w:rtl/>
+        </w:rPr>
+      </w:pPr>
+      <w:r>
+        <w:rPr>
+          <w:rFonts w:cs="B Nazanin" w:hint="cs"/>
+          <w:sz w:val="32"/>
+          <w:szCs w:val="32"/>
+          <w:rtl/>
+        </w:rPr>
+        <w:t xml:space="preserve">6- </w:t>
+      </w:r>
+      <w:r>
+        <w:rPr>
+          <w:rFonts w:cs="B Nazanin" w:hint="cs"/>
+          <w:sz w:val="32"/>
+          <w:szCs w:val="32"/>
+          <w:rtl/>
+        </w:rPr>
+        <w:t>فروشنده میتواند درخواست مرجوعی کتاب خود را بعد از دو ماه در صورت فروش نرفتن داشته باشد و فروشگاه موظف است کتاب را به ایشان تحویل دهد.</w:t>
+      </w:r>
+    </w:p>
+    <w:p>
+      <w:pPr>
+        <w:rPr>
+          <w:rFonts w:cs="B Nazanin"/>
+          <w:sz w:val="32"/>
+          <w:szCs w:val="32"/>
+          <w:rtl/>
+        </w:rPr>
+      </w:pPr>
+      <w:r>
+        <w:rPr>
+          <w:rFonts w:cs="B Nazanin" w:hint="cs"/>
+          <w:sz w:val="32"/>
+          <w:szCs w:val="32"/>
+          <w:rtl/>
+        </w:rPr>
+        <w:lastRenderedPageBreak/>
+        <w:t xml:space="preserve">7- </w:t>
+      </w:r>
+      <w:r>
+        <w:rPr>
+          <w:rFonts w:cs="B Nazanin" w:hint="cs"/>
+          <w:sz w:val="32"/>
+          <w:szCs w:val="32"/>
+          <w:rtl/>
+        </w:rPr>
+        <w:t>اگر کتاب به مدت چهارماه در فروش</w:t>
+      </w:r>
+      <w:r>
+        <w:rPr>
+          <w:rFonts w:cs="B Nazanin" w:hint="cs"/>
+          <w:sz w:val="32"/>
+          <w:szCs w:val="32"/>
+          <w:rtl/>
+        </w:rPr>
+        <w:t>گاه بماند و خریداری نداشته باشد، کتاب با 15 درصد مبلغ پشت جلد آن</w:t>
+      </w:r>
+      <w:r>
+        <w:rPr>
+          <w:rFonts w:cs="B Nazanin" w:hint="cs"/>
+          <w:sz w:val="32"/>
+          <w:szCs w:val="32"/>
+          <w:rtl/>
+        </w:rPr>
+        <w:t xml:space="preserve"> به فروشگاه </w:t>
+      </w:r>
+      <w:r>
+        <w:rPr>
+          <w:rFonts w:cs="B Nazanin" w:hint="cs"/>
+          <w:sz w:val="32"/>
+          <w:szCs w:val="32"/>
+          <w:rtl/>
+        </w:rPr>
+        <w:t>فروخته خواهد شد و با فروشنده تسویه صورت میگیرد</w:t>
+      </w:r>
+      <w:r>
+        <w:rPr>
+          <w:rFonts w:cs="B Nazanin" w:hint="cs"/>
+          <w:sz w:val="32"/>
+          <w:szCs w:val="32"/>
+          <w:rtl/>
+        </w:rPr>
+        <w:t>.</w:t>
+      </w:r>
+    </w:p>
+    <w:p>
+      <w:pPr>
+        <w:rPr>
+          <w:rFonts w:cs="B Nazanin"/>
+          <w:sz w:val="32"/>
+          <w:szCs w:val="32"/>
+          <w:rtl/>
+        </w:rPr>
+      </w:pPr>
+      <w:r>
+        <w:rPr>
+          <w:rFonts w:cs="B Nazanin" w:hint="cs"/>
+          <w:sz w:val="32"/>
+          <w:szCs w:val="32"/>
+          <w:rtl/>
+        </w:rPr>
+        <w:t xml:space="preserve">8- </w:t>
+      </w:r>
+      <w:r>
+        <w:rPr>
+          <w:rFonts w:cs="B Nazanin" w:hint="cs"/>
+          <w:sz w:val="32"/>
+          <w:szCs w:val="32"/>
+          <w:rtl/>
+        </w:rPr>
+        <w:t>قیمت گذاری توسط فروشگاه انجام میشود و فروشنده هیچ دخل و تصرفی در آن ندارد.</w:t>
+      </w:r>
+    </w:p>
+    <w:p>
+      <w:pPr>
+        <w:rPr>
+          <w:rFonts w:cs="B Nazanin"/>
+          <w:sz w:val="32"/>
+          <w:szCs w:val="32"/>
+          <w:rtl/>
+        </w:rPr>
+      </w:pPr>
+      <w:r>
+        <w:rPr>
+          <w:rFonts w:cs="B Nazanin" w:hint="cs"/>
+          <w:sz w:val="32"/>
+          <w:szCs w:val="32"/>
+          <w:rtl/>
+        </w:rPr>
+        <w:t xml:space="preserve">9- </w:t>
+      </w:r>
+      <w:r>
+        <w:rPr>
+          <w:rFonts w:cs="B Nazanin" w:hint="cs"/>
+          <w:sz w:val="32"/>
+          <w:szCs w:val="32"/>
+          <w:rtl/>
+        </w:rPr>
+        <w:t>فروشنده میتواند کتاب را با 20 درصد مبلغ پشت جلد به فروشگاه بفروشد و در همان زمان تسویه حساب انجام دهد.</w:t>
+      </w:r>
+    </w:p>
+    <w:p>
+      <w:pPr>
+        <w:rPr>
+          <w:rFonts w:cs="B Nazanin"/>
+          <w:sz w:val="32"/>
+          <w:szCs w:val="32"/>
+          <w:rtl/>
+        </w:rPr>
+      </w:pPr>
+      <w:r>
+        <w:rPr>
+          <w:rFonts w:cs="B Nazanin" w:hint="cs"/>
+          <w:sz w:val="32"/>
+          <w:szCs w:val="32"/>
+          <w:rtl/>
+        </w:rPr>
+        <w:t xml:space="preserve">10- </w:t>
+      </w:r>
+      <w:r>
+        <w:rPr>
+          <w:rFonts w:cs="B Nazanin" w:hint="cs"/>
+          <w:sz w:val="32"/>
+          <w:szCs w:val="32"/>
+          <w:rtl/>
+        </w:rPr>
+        <w:t>هزینه ارسال کتب با خریدار است.</w:t>
+      </w:r>
+    </w:p>
+    <w:p>
+      <w:pPr>
+        <w:rPr>
+          <w:rFonts w:cs="B Nazanin"/>
+          <w:sz w:val="32"/>
+          <w:szCs w:val="32"/>
+          <w:rtl/>
+        </w:rPr>
+      </w:pPr>
+      <w:r>
+        <w:rPr>
+          <w:rFonts w:cs="B Nazanin" w:hint="cs"/>
+          <w:sz w:val="32"/>
+          <w:szCs w:val="32"/>
+          <w:rtl/>
+        </w:rPr>
+        <w:t xml:space="preserve">11- </w:t>
+      </w:r>
+      <w:r>
+        <w:rPr>
+          <w:rFonts w:cs="B Nazanin" w:hint="cs"/>
+          <w:sz w:val="32"/>
+          <w:szCs w:val="32"/>
+          <w:rtl/>
+        </w:rPr>
+        <w:t>تمامی پرداختی ها اعم از فروشنده و خریدار حداقل 24 و حداکثر 72 ساعت به طول خواهد انجامید.</w:t>
+      </w:r>
+    </w:p>
+    <w:p>
+      <w:pPr>
+        <w:rPr>
+          <w:rFonts w:cs="B Nazanin"/>
+          <w:sz w:val="32"/>
+          <w:szCs w:val="32"/>
+          <w:rtl/>
+        </w:rPr>
+      </w:pPr>
+      <w:r>
         <w:rPr>
           <w:rFonts w:cs="B Nazanin" w:hint="cs"/>
           <w:color w:val="FF0000"/>
@@ -549,89 +3917,101 @@
           <w:szCs w:val="32"/>
           <w:rtl/>
         </w:rPr>
-      </w:pPr>
-      <w:r>
-        <w:rPr>
-          <w:rFonts w:cs="B Nazanin" w:hint="cs"/>
-          <w:color w:val="FF0000"/>
-          <w:sz w:val="32"/>
-          <w:szCs w:val="32"/>
-          <w:rtl/>
-        </w:rPr>
-        <w:t>-------------------------------------------</w:t>
-      </w:r>
-    </w:p>
-    <w:p>
-      <w:pPr>
-        <w:rPr>
-          <w:rFonts w:cs="B Nazanin"/>
-          <w:sz w:val="32"/>
-          <w:szCs w:val="32"/>
-          <w:rtl/>
-        </w:rPr>
-      </w:pPr>
-      <w:r>
-        <w:rPr>
-          <w:rFonts w:cs="B Nazanin" w:hint="cs"/>
-          <w:sz w:val="32"/>
-          <w:szCs w:val="32"/>
-          <w:rtl/>
-        </w:rPr>
-        <w:t>موجودیت</w:t>
-      </w:r>
-      <w:r>
-        <w:rPr>
-          <w:rFonts w:cs="B Nazanin" w:hint="cs"/>
-          <w:sz w:val="32"/>
-          <w:szCs w:val="32"/>
-          <w:rtl/>
-        </w:rPr>
-        <w:t xml:space="preserve"> ها: خریدار، فروشنده،</w:t>
-      </w:r>
-      <w:r>
-        <w:rPr>
-          <w:rFonts w:cs="B Nazanin" w:hint="cs"/>
-          <w:sz w:val="32"/>
-          <w:szCs w:val="32"/>
-          <w:rtl/>
-        </w:rPr>
-        <w:t xml:space="preserve"> متصدی،</w:t>
-      </w:r>
-      <w:r>
-        <w:rPr>
-          <w:rFonts w:cs="B Nazanin" w:hint="cs"/>
-          <w:sz w:val="32"/>
-          <w:szCs w:val="32"/>
-          <w:rtl/>
-        </w:rPr>
-        <w:t xml:space="preserve"> کتاب</w:t>
-      </w:r>
-      <w:r>
-        <w:rPr>
-          <w:rFonts w:cs="B Nazanin" w:hint="cs"/>
-          <w:sz w:val="32"/>
-          <w:szCs w:val="32"/>
-          <w:rtl/>
-        </w:rPr>
-        <w:t xml:space="preserve"> فروشی، کتاب رایگان</w:t>
-      </w:r>
-      <w:r>
-        <w:rPr>
-          <w:rFonts w:cs="B Nazanin" w:hint="cs"/>
-          <w:sz w:val="32"/>
-          <w:szCs w:val="32"/>
-          <w:rtl/>
-        </w:rPr>
-        <w:t>،</w:t>
-      </w:r>
-      <w:r>
-        <w:rPr>
-          <w:rFonts w:cs="B Nazanin" w:hint="cs"/>
-          <w:sz w:val="32"/>
-          <w:szCs w:val="32"/>
-          <w:rtl/>
-        </w:rPr>
-        <w:t xml:space="preserve"> فیش پرداخت،</w:t>
+        <w:t>------------------------------------------</w:t>
+      </w:r>
+    </w:p>
+    <w:p>
+      <w:pPr>
+        <w:rPr>
+          <w:rFonts w:cs="B Nazanin"/>
+          <w:b/>
+          <w:bCs/>
+          <w:sz w:val="32"/>
+          <w:szCs w:val="32"/>
+          <w:u w:val="single"/>
+          <w:rtl/>
+        </w:rPr>
+      </w:pPr>
+      <w:r>
+        <w:rPr>
+          <w:rFonts w:cs="B Nazanin" w:hint="cs"/>
+          <w:b/>
+          <w:bCs/>
+          <w:sz w:val="32"/>
+          <w:szCs w:val="32"/>
+          <w:u w:val="single"/>
+          <w:rtl/>
+        </w:rPr>
+        <w:t>روابط پارامترها با یکدیگر:</w:t>
+      </w:r>
+    </w:p>
+    <w:p>
+      <w:pPr>
+        <w:pStyle w:val="ListParagraph"/>
+        <w:numPr>
+          <w:ilvl w:val="0"/>
+          <w:numId w:val="2"/>
+        </w:numPr>
+        <w:rPr>
+          <w:rFonts w:cs="B Nazanin"/>
+          <w:sz w:val="32"/>
+          <w:szCs w:val="32"/>
+        </w:rPr>
+      </w:pPr>
+      <w:r>
+        <w:rPr>
+          <w:rFonts w:cs="B Nazanin" w:hint="cs"/>
+          <w:sz w:val="32"/>
+          <w:szCs w:val="32"/>
+          <w:rtl/>
+        </w:rPr>
+        <w:t>کتاب با فروشنده</w:t>
+      </w:r>
+    </w:p>
+    <w:p>
+      <w:pPr>
+        <w:pStyle w:val="ListParagraph"/>
+        <w:numPr>
+          <w:ilvl w:val="0"/>
+          <w:numId w:val="2"/>
+        </w:numPr>
+        <w:rPr>
+          <w:rFonts w:cs="B Nazanin"/>
+          <w:sz w:val="32"/>
+          <w:szCs w:val="32"/>
+        </w:rPr>
+      </w:pPr>
+      <w:r>
+        <w:rPr>
+          <w:rFonts w:cs="B Nazanin" w:hint="cs"/>
+          <w:sz w:val="32"/>
+          <w:szCs w:val="32"/>
+          <w:rtl/>
+        </w:rPr>
+        <w:t>کتاب با خریدار</w:t>
+      </w:r>
+    </w:p>
+    <w:p>
+      <w:pPr>
+        <w:pStyle w:val="ListParagraph"/>
+        <w:numPr>
+          <w:ilvl w:val="0"/>
+          <w:numId w:val="2"/>
+        </w:numPr>
+        <w:rPr>
+          <w:rFonts w:cs="B Nazanin"/>
+          <w:sz w:val="32"/>
+          <w:szCs w:val="32"/>
+        </w:rPr>
+      </w:pPr>
+      <w:r>
+        <w:rPr>
+          <w:rFonts w:cs="B Nazanin" w:hint="cs"/>
+          <w:sz w:val="32"/>
+          <w:szCs w:val="32"/>
+          <w:rtl/>
+        </w:rPr>
+        <w:t>کتاب</w:t>
       </w:r>
       <w:r>
         <w:rPr>
@@ -649,71 +4029,177 @@
           <w:szCs w:val="32"/>
           <w:rtl/>
         </w:rPr>
-        <w:t xml:space="preserve">فیش ثبت کتاب، </w:t>
-      </w:r>
-      <w:r>
-        <w:rPr>
-          <w:rFonts w:cs="B Nazanin" w:hint="cs"/>
-          <w:sz w:val="32"/>
-          <w:szCs w:val="32"/>
-          <w:rtl/>
-        </w:rPr>
-        <w:t>صف انتظار، نیازمندها</w:t>
-      </w:r>
-      <w:r>
-        <w:rPr>
-          <w:rFonts w:cs="B Nazanin" w:hint="cs"/>
-          <w:sz w:val="32"/>
-          <w:szCs w:val="32"/>
-          <w:rtl/>
-        </w:rPr>
-        <w:t>.</w:t>
-      </w:r>
-    </w:p>
-    <w:p>
-      <w:pPr>
-        <w:rPr>
-          <w:rFonts w:cs="B Nazanin"/>
-          <w:sz w:val="32"/>
-          <w:szCs w:val="32"/>
-          <w:rtl/>
-        </w:rPr>
-      </w:pPr>
-      <w:r>
-        <w:rPr>
-          <w:rFonts w:cs="B Nazanin" w:hint="cs"/>
-          <w:sz w:val="32"/>
-          <w:szCs w:val="32"/>
-          <w:rtl/>
-        </w:rPr>
-        <w:t xml:space="preserve">روابط: خرید، فروش، </w:t>
-      </w:r>
-      <w:r>
-        <w:rPr>
-          <w:rFonts w:cs="B Nazanin" w:hint="cs"/>
-          <w:sz w:val="32"/>
-          <w:szCs w:val="32"/>
-          <w:rtl/>
-        </w:rPr>
-        <w:t>ثبت و طبقه بندی</w:t>
-      </w:r>
-      <w:r>
-        <w:rPr>
-          <w:rFonts w:cs="B Nazanin" w:hint="cs"/>
-          <w:sz w:val="32"/>
-          <w:szCs w:val="32"/>
-          <w:rtl/>
-        </w:rPr>
-        <w:t>، تحویل،</w:t>
-      </w:r>
-      <w:r>
-        <w:rPr>
-          <w:rFonts w:cs="B Nazanin" w:hint="cs"/>
-          <w:sz w:val="32"/>
-          <w:szCs w:val="32"/>
-          <w:rtl/>
-        </w:rPr>
-        <w:t xml:space="preserve"> قیمت گذاری.</w:t>
+        <w:t>با</w:t>
+      </w:r>
+      <w:r>
+        <w:rPr>
+          <w:rFonts w:cs="B Nazanin" w:hint="cs"/>
+          <w:sz w:val="32"/>
+          <w:szCs w:val="32"/>
+          <w:rtl/>
+        </w:rPr>
+        <w:t xml:space="preserve"> سفارش دهنده</w:t>
+      </w:r>
+    </w:p>
+    <w:p>
+      <w:pPr>
+        <w:pStyle w:val="ListParagraph"/>
+        <w:numPr>
+          <w:ilvl w:val="0"/>
+          <w:numId w:val="2"/>
+        </w:numPr>
+        <w:rPr>
+          <w:rFonts w:cs="B Nazanin"/>
+          <w:sz w:val="32"/>
+          <w:szCs w:val="32"/>
+        </w:rPr>
+      </w:pPr>
+      <w:r>
+        <w:rPr>
+          <w:rFonts w:cs="B Nazanin" w:hint="cs"/>
+          <w:sz w:val="32"/>
+          <w:szCs w:val="32"/>
+          <w:rtl/>
+        </w:rPr>
+        <w:t xml:space="preserve">فیش تحویل </w:t>
+      </w:r>
+      <w:r>
+        <w:rPr>
+          <w:rFonts w:cs="B Nazanin" w:hint="cs"/>
+          <w:sz w:val="32"/>
+          <w:szCs w:val="32"/>
+          <w:rtl/>
+        </w:rPr>
+        <w:t>با</w:t>
+      </w:r>
+      <w:r>
+        <w:rPr>
+          <w:rFonts w:cs="B Nazanin" w:hint="cs"/>
+          <w:sz w:val="32"/>
+          <w:szCs w:val="32"/>
+          <w:rtl/>
+        </w:rPr>
+        <w:t xml:space="preserve"> فروشنده</w:t>
+      </w:r>
+    </w:p>
+    <w:p>
+      <w:pPr>
+        <w:pStyle w:val="ListParagraph"/>
+        <w:numPr>
+          <w:ilvl w:val="0"/>
+          <w:numId w:val="2"/>
+        </w:numPr>
+        <w:rPr>
+          <w:rFonts w:cs="B Nazanin"/>
+          <w:sz w:val="32"/>
+          <w:szCs w:val="32"/>
+        </w:rPr>
+      </w:pPr>
+      <w:r>
+        <w:rPr>
+          <w:rFonts w:cs="B Nazanin" w:hint="cs"/>
+          <w:sz w:val="32"/>
+          <w:szCs w:val="32"/>
+          <w:rtl/>
+        </w:rPr>
+        <w:t xml:space="preserve">فیش بیعانه </w:t>
+      </w:r>
+      <w:r>
+        <w:rPr>
+          <w:rFonts w:cs="B Nazanin" w:hint="cs"/>
+          <w:sz w:val="32"/>
+          <w:szCs w:val="32"/>
+          <w:rtl/>
+        </w:rPr>
+        <w:t>با</w:t>
+      </w:r>
+      <w:r>
+        <w:rPr>
+          <w:rFonts w:cs="B Nazanin" w:hint="cs"/>
+          <w:sz w:val="32"/>
+          <w:szCs w:val="32"/>
+          <w:rtl/>
+        </w:rPr>
+        <w:t xml:space="preserve"> سفارش دهنده</w:t>
+      </w:r>
+    </w:p>
+    <w:p>
+      <w:pPr>
+        <w:pStyle w:val="ListParagraph"/>
+        <w:numPr>
+          <w:ilvl w:val="0"/>
+          <w:numId w:val="2"/>
+        </w:numPr>
+        <w:rPr>
+          <w:rFonts w:cs="B Nazanin"/>
+          <w:sz w:val="32"/>
+          <w:szCs w:val="32"/>
+        </w:rPr>
+      </w:pPr>
+      <w:r>
+        <w:rPr>
+          <w:rFonts w:cs="B Nazanin" w:hint="cs"/>
+          <w:sz w:val="32"/>
+          <w:szCs w:val="32"/>
+          <w:rtl/>
+        </w:rPr>
+        <w:t>فیش خرید با</w:t>
+      </w:r>
+      <w:r>
+        <w:rPr>
+          <w:rFonts w:cs="B Nazanin" w:hint="cs"/>
+          <w:sz w:val="32"/>
+          <w:szCs w:val="32"/>
+          <w:rtl/>
+        </w:rPr>
+        <w:t xml:space="preserve"> سفارش دهنده</w:t>
+      </w:r>
+    </w:p>
+    <w:p>
+      <w:pPr>
+        <w:pStyle w:val="ListParagraph"/>
+        <w:numPr>
+          <w:ilvl w:val="0"/>
+          <w:numId w:val="2"/>
+        </w:numPr>
+        <w:rPr>
+          <w:rFonts w:cs="B Nazanin"/>
+          <w:sz w:val="32"/>
+          <w:szCs w:val="32"/>
+        </w:rPr>
+      </w:pPr>
+      <w:r>
+        <w:rPr>
+          <w:rFonts w:cs="B Nazanin" w:hint="cs"/>
+          <w:sz w:val="32"/>
+          <w:szCs w:val="32"/>
+          <w:rtl/>
+        </w:rPr>
+        <w:t>کتاب با صف انتظار</w:t>
+      </w:r>
+    </w:p>
+    <w:p>
+      <w:pPr>
+        <w:pStyle w:val="ListParagraph"/>
+        <w:numPr>
+          <w:ilvl w:val="0"/>
+          <w:numId w:val="2"/>
+        </w:numPr>
+        <w:rPr>
+          <w:rFonts w:cs="B Nazanin"/>
+          <w:sz w:val="32"/>
+          <w:szCs w:val="32"/>
+          <w:rtl/>
+        </w:rPr>
+      </w:pPr>
+      <w:r>
+        <w:rPr>
+          <w:rFonts w:cs="B Nazanin" w:hint="cs"/>
+          <w:sz w:val="32"/>
+          <w:szCs w:val="32"/>
+          <w:rtl/>
+        </w:rPr>
+        <w:t>فیش بیعانه با صف انتظار</w:t>
       </w:r>
     </w:p>
     <w:sectPr>
@@ -726,6 +4212,219 @@
     </w:sectPr>
   </w:body>
 </w:document>
+</file>
+
+<file path=word/numbering.xml><?xml version="1.0" encoding="utf-8"?>
+<w:numbering xmlns:wpc="http://schemas.microsoft.com/office/word/2010/wordprocessingCanvas" xmlns:mc="http://schemas.openxmlformats.org/markup-compatibility/2006" xmlns:o="urn:schemas-microsoft-com:office:office" xmlns:r="http://schemas.openxmlformats.org/officeDocument/2006/relationships" xmlns:m="http://schemas.openxmlformats.org/officeDocument/2006/math" xmlns:v="urn:schemas-microsoft-com:vml" xmlns:wp14="http://schemas.microsoft.com/office/word/2010/wordprocessingDrawing" xmlns:wp="http://schemas.openxmlformats.org/drawingml/2006/wordprocessingDrawing" xmlns:w10="urn:schemas-microsoft-com:office:word" xmlns:w="http://schemas.openxmlformats.org/wordprocessingml/2006/main" xmlns:w14="http://schemas.microsoft.com/office/word/2010/wordml" xmlns:w15="http://schemas.microsoft.com/office/word/2012/wordml" xmlns:wpg="http://schemas.microsoft.com/office/word/2010/wordprocessingGroup" xmlns:wpi="http://schemas.microsoft.com/office/word/2010/wordprocessingInk" xmlns:wne="http://schemas.microsoft.com/office/word/2006/wordml" xmlns:wps="http://schemas.microsoft.com/office/word/2010/wordprocessingShape" mc:Ignorable="w14 w15 wp14">
+  <w:abstractNum w:abstractNumId="0">
+    <w:nsid w:val="3E660C52"/>
+    <w:multiLevelType w:val="hybridMultilevel"/>
+    <w:tmpl w:val="CCC08260"/>
+    <w:lvl w:ilvl="0" w:tplc="FE1628F6">
+      <w:start w:val="1"/>
+      <w:numFmt w:val="decimal"/>
+      <w:lvlText w:val="%1-"/>
+      <w:lvlJc w:val="left"/>
+      <w:pPr>
+        <w:ind w:left="720" w:hanging="360"/>
+      </w:pPr>
+      <w:rPr>
+        <w:rFonts w:hint="default"/>
+      </w:rPr>
+    </w:lvl>
+    <w:lvl w:ilvl="1" w:tplc="04090019" w:tentative="1">
+      <w:start w:val="1"/>
+      <w:numFmt w:val="lowerLetter"/>
+      <w:lvlText w:val="%2."/>
+      <w:lvlJc w:val="left"/>
+      <w:pPr>
+        <w:ind w:left="1440" w:hanging="360"/>
+      </w:pPr>
+    </w:lvl>
+    <w:lvl w:ilvl="2" w:tplc="0409001B" w:tentative="1">
+      <w:start w:val="1"/>
+      <w:numFmt w:val="lowerRoman"/>
+      <w:lvlText w:val="%3."/>
+      <w:lvlJc w:val="right"/>
+      <w:pPr>
+        <w:ind w:left="2160" w:hanging="180"/>
+      </w:pPr>
+    </w:lvl>
+    <w:lvl w:ilvl="3" w:tplc="0409000F" w:tentative="1">
+      <w:start w:val="1"/>
+      <w:numFmt w:val="decimal"/>
+      <w:lvlText w:val="%4."/>
+      <w:lvlJc w:val="left"/>
+      <w:pPr>
+        <w:ind w:left="2880" w:hanging="360"/>
+      </w:pPr>
+    </w:lvl>
+    <w:lvl w:ilvl="4" w:tplc="04090019" w:tentative="1">
+      <w:start w:val="1"/>
+      <w:numFmt w:val="lowerLetter"/>
+      <w:lvlText w:val="%5."/>
+      <w:lvlJc w:val="left"/>
+      <w:pPr>
+        <w:ind w:left="3600" w:hanging="360"/>
+      </w:pPr>
+    </w:lvl>
+    <w:lvl w:ilvl="5" w:tplc="0409001B" w:tentative="1">
+      <w:start w:val="1"/>
+      <w:numFmt w:val="lowerRoman"/>
+      <w:lvlText w:val="%6."/>
+      <w:lvlJc w:val="right"/>
+      <w:pPr>
+        <w:ind w:left="4320" w:hanging="180"/>
+      </w:pPr>
+    </w:lvl>
+    <w:lvl w:ilvl="6" w:tplc="0409000F" w:tentative="1">
+      <w:start w:val="1"/>
+      <w:numFmt w:val="decimal"/>
+      <w:lvlText w:val="%7."/>
+      <w:lvlJc w:val="left"/>
+      <w:pPr>
+        <w:ind w:left="5040" w:hanging="360"/>
+      </w:pPr>
+    </w:lvl>
+    <w:lvl w:ilvl="7" w:tplc="04090019" w:tentative="1">
+      <w:start w:val="1"/>
+      <w:numFmt w:val="lowerLetter"/>
+      <w:lvlText w:val="%8."/>
+      <w:lvlJc w:val="left"/>
+      <w:pPr>
+        <w:ind w:left="5760" w:hanging="360"/>
+      </w:pPr>
+    </w:lvl>
+    <w:lvl w:ilvl="8" w:tplc="0409001B" w:tentative="1">
+      <w:start w:val="1"/>
+      <w:numFmt w:val="lowerRoman"/>
+      <w:lvlText w:val="%9."/>
+      <w:lvlJc w:val="right"/>
+      <w:pPr>
+        <w:ind w:left="6480" w:hanging="180"/>
+      </w:pPr>
+    </w:lvl>
+  </w:abstractNum>
+  <w:abstractNum w:abstractNumId="1">
+    <w:nsid w:val="6A905955"/>
+    <w:multiLevelType w:val="hybridMultilevel"/>
+    <w:tmpl w:val="80D84172"/>
+    <w:lvl w:ilvl="0" w:tplc="AB345D30">
+      <w:start w:val="1"/>
+      <w:numFmt w:val="bullet"/>
+      <w:lvlText w:val="-"/>
+      <w:lvlJc w:val="left"/>
+      <w:pPr>
+        <w:ind w:left="720" w:hanging="360"/>
+      </w:pPr>
+      <w:rPr>
+        <w:rFonts w:asciiTheme="minorHAnsi" w:eastAsiaTheme="minorHAnsi" w:hAnsiTheme="minorHAnsi" w:cs="B Nazanin" w:hint="default"/>
+      </w:rPr>
+    </w:lvl>
+    <w:lvl w:ilvl="1" w:tplc="04090003" w:tentative="1">
+      <w:start w:val="1"/>
+      <w:numFmt w:val="bullet"/>
+      <w:lvlText w:val="o"/>
+      <w:lvlJc w:val="left"/>
+      <w:pPr>
+        <w:ind w:left="1440" w:hanging="360"/>
+      </w:pPr>
+      <w:rPr>
+        <w:rFonts w:ascii="Courier New" w:hAnsi="Courier New" w:cs="Courier New" w:hint="default"/>
+      </w:rPr>
+    </w:lvl>
+    <w:lvl w:ilvl="2" w:tplc="04090005" w:tentative="1">
+      <w:start w:val="1"/>
+      <w:numFmt w:val="bullet"/>
+      <w:lvlText w:val=""/>
+      <w:lvlJc w:val="left"/>
+      <w:pPr>
+        <w:ind w:left="2160" w:hanging="360"/>
+      </w:pPr>
+      <w:rPr>
+        <w:rFonts w:ascii="Wingdings" w:hAnsi="Wingdings" w:hint="default"/>
+      </w:rPr>
+    </w:lvl>
+    <w:lvl w:ilvl="3" w:tplc="04090001" w:tentative="1">
+      <w:start w:val="1"/>
+      <w:numFmt w:val="bullet"/>
+      <w:lvlText w:val=""/>
+      <w:lvlJc w:val="left"/>
+      <w:pPr>
+        <w:ind w:left="2880" w:hanging="360"/>
+      </w:pPr>
+      <w:rPr>
+        <w:rFonts w:ascii="Symbol" w:hAnsi="Symbol" w:hint="default"/>
+      </w:rPr>
+    </w:lvl>
+    <w:lvl w:ilvl="4" w:tplc="04090003" w:tentative="1">
+      <w:start w:val="1"/>
+      <w:numFmt w:val="bullet"/>
+      <w:lvlText w:val="o"/>
+      <w:lvlJc w:val="left"/>
+      <w:pPr>
+        <w:ind w:left="3600" w:hanging="360"/>
+      </w:pPr>
+      <w:rPr>
+        <w:rFonts w:ascii="Courier New" w:hAnsi="Courier New" w:cs="Courier New" w:hint="default"/>
+      </w:rPr>
+    </w:lvl>
+    <w:lvl w:ilvl="5" w:tplc="04090005" w:tentative="1">
+      <w:start w:val="1"/>
+      <w:numFmt w:val="bullet"/>
+      <w:lvlText w:val=""/>
+      <w:lvlJc w:val="left"/>
+      <w:pPr>
+        <w:ind w:left="4320" w:hanging="360"/>
+      </w:pPr>
+      <w:rPr>
+        <w:rFonts w:ascii="Wingdings" w:hAnsi="Wingdings" w:hint="default"/>
+      </w:rPr>
+    </w:lvl>
+    <w:lvl w:ilvl="6" w:tplc="04090001" w:tentative="1">
+      <w:start w:val="1"/>
+      <w:numFmt w:val="bullet"/>
+      <w:lvlText w:val=""/>
+      <w:lvlJc w:val="left"/>
+      <w:pPr>
+        <w:ind w:left="5040" w:hanging="360"/>
+      </w:pPr>
+      <w:rPr>
+        <w:rFonts w:ascii="Symbol" w:hAnsi="Symbol" w:hint="default"/>
+      </w:rPr>
+    </w:lvl>
+    <w:lvl w:ilvl="7" w:tplc="04090003" w:tentative="1">
+      <w:start w:val="1"/>
+      <w:numFmt w:val="bullet"/>
+      <w:lvlText w:val="o"/>
+      <w:lvlJc w:val="left"/>
+      <w:pPr>
+        <w:ind w:left="5760" w:hanging="360"/>
+      </w:pPr>
+      <w:rPr>
+        <w:rFonts w:ascii="Courier New" w:hAnsi="Courier New" w:cs="Courier New" w:hint="default"/>
+      </w:rPr>
+    </w:lvl>
+    <w:lvl w:ilvl="8" w:tplc="04090005" w:tentative="1">
+      <w:start w:val="1"/>
+      <w:numFmt w:val="bullet"/>
+      <w:lvlText w:val=""/>
+      <w:lvlJc w:val="left"/>
+      <w:pPr>
+        <w:ind w:left="6480" w:hanging="360"/>
+      </w:pPr>
+      <w:rPr>
+        <w:rFonts w:ascii="Wingdings" w:hAnsi="Wingdings" w:hint="default"/>
+      </w:rPr>
+    </w:lvl>
+  </w:abstractNum>
+  <w:num w:numId="1">
+    <w:abstractNumId w:val="1"/>
+  </w:num>
+  <w:num w:numId="2">
+    <w:abstractNumId w:val="0"/>
+  </w:num>
+</w:numbering>
 </file>
 
 <file path=word/styles.xml><?xml version="1.0" encoding="utf-8"?>
@@ -1128,7 +4827,6 @@
   <w:style w:type="character" w:default="1" w:styleId="DefaultParagraphFont">
     <w:name w:val="Default Paragraph Font"/>
     <w:uiPriority w:val="1"/>
-    <w:semiHidden/>
     <w:unhideWhenUsed/>
   </w:style>
   <w:style w:type="table" w:default="1" w:styleId="TableNormal">
@@ -1151,6 +4849,17 @@
     <w:uiPriority w:val="99"/>
     <w:semiHidden/>
     <w:unhideWhenUsed/>
+  </w:style>
+  <w:style w:type="paragraph" w:styleId="ListParagraph">
+    <w:name w:val="List Paragraph"/>
+    <w:basedOn w:val="Normal"/>
+    <w:uiPriority w:val="34"/>
+    <w:qFormat/>
+    <w:rsid w:val="00845F7A"/>
+    <w:pPr>
+      <w:ind w:left="720"/>
+      <w:contextualSpacing/>
+    </w:pPr>
   </w:style>
 </w:styles>
 </file>
